--- a/docxx/js01.docx
+++ b/docxx/js01.docx
@@ -6,7 +6,7 @@
       <w:pPr>
         <w:jc w:val="left"/>
         <w:rPr>
-          <w:rFonts w:ascii="楷体" w:eastAsia="楷体" w:hAnsi="楷体" w:hint="eastAsia"/>
+          <w:rFonts w:ascii="楷体" w:eastAsia="楷体" w:hAnsi="楷体"/>
           <w:color w:val="999999"/>
           <w:sz w:val="24"/>
           <w:szCs w:val="24"/>
@@ -812,7 +812,23 @@
           <w:rFonts w:ascii="楷体" w:eastAsia="楷体" w:hAnsi="楷体" w:hint="eastAsia"/>
           <w:kern w:val="2"/>
         </w:rPr>
-        <w:t xml:space="preserve"> B、八.一三事变 C、九.一八事变 D、一.二八事变</w:t>
+        <w:t xml:space="preserve"> B、八.一三事变 C、九.一八事变 D、</w:t>
+      </w:r>
+      <w:proofErr w:type="gramStart"/>
+      <w:r>
+        <w:rPr>
+          <w:rFonts w:ascii="楷体" w:eastAsia="楷体" w:hAnsi="楷体" w:hint="eastAsia"/>
+          <w:kern w:val="2"/>
+        </w:rPr>
+        <w:t>一</w:t>
+      </w:r>
+      <w:proofErr w:type="gramEnd"/>
+      <w:r>
+        <w:rPr>
+          <w:rFonts w:ascii="楷体" w:eastAsia="楷体" w:hAnsi="楷体" w:hint="eastAsia"/>
+          <w:kern w:val="2"/>
+        </w:rPr>
+        <w:t>.二八事变</w:t>
       </w:r>
     </w:p>
     <w:p>
@@ -1353,7 +1369,7 @@
         <w:pStyle w:val="Char"/>
         <w:spacing w:before="156" w:beforeAutospacing="0" w:after="156" w:afterAutospacing="0"/>
         <w:rPr>
-          <w:rFonts w:ascii="楷体" w:eastAsia="楷体" w:hAnsi="楷体" w:hint="eastAsia"/>
+          <w:rFonts w:ascii="楷体" w:eastAsia="楷体" w:hAnsi="楷体"/>
         </w:rPr>
       </w:pPr>
       <w:r>
@@ -1596,7 +1612,23 @@
           <w:rFonts w:ascii="楷体" w:eastAsia="楷体" w:hAnsi="楷体" w:hint="eastAsia"/>
           <w:kern w:val="2"/>
         </w:rPr>
-        <w:t>30、2011年11月3日，继掌握天地往返、出舱活动技术之后，随着（ C ）飞船和天宫一号目标飞行器完成首次“</w:t>
+        <w:t>30、2011年11月3日，</w:t>
+      </w:r>
+      <w:proofErr w:type="gramStart"/>
+      <w:r>
+        <w:rPr>
+          <w:rFonts w:ascii="楷体" w:eastAsia="楷体" w:hAnsi="楷体" w:hint="eastAsia"/>
+          <w:kern w:val="2"/>
+        </w:rPr>
+        <w:t>继掌握</w:t>
+      </w:r>
+      <w:proofErr w:type="gramEnd"/>
+      <w:r>
+        <w:rPr>
+          <w:rFonts w:ascii="楷体" w:eastAsia="楷体" w:hAnsi="楷体" w:hint="eastAsia"/>
+          <w:kern w:val="2"/>
+        </w:rPr>
+        <w:t>天地往返、出舱活动技术之后，随着（ C ）飞船和天宫一号目标飞行器完成首次“</w:t>
       </w:r>
       <w:r>
         <w:rPr>
@@ -1736,8 +1768,17 @@
           <w:rFonts w:ascii="楷体" w:eastAsia="楷体" w:hAnsi="楷体" w:hint="eastAsia"/>
           <w:kern w:val="2"/>
         </w:rPr>
-        <w:t>A《</w:t>
-      </w:r>
+        <w:t>A</w:t>
+      </w:r>
+      <w:proofErr w:type="gramStart"/>
+      <w:r>
+        <w:rPr>
+          <w:rFonts w:ascii="楷体" w:eastAsia="楷体" w:hAnsi="楷体" w:hint="eastAsia"/>
+          <w:kern w:val="2"/>
+        </w:rPr>
+        <w:t>《</w:t>
+      </w:r>
+      <w:proofErr w:type="gramEnd"/>
       <w:r>
         <w:rPr>
           <w:rFonts w:ascii="楷体" w:eastAsia="楷体" w:hAnsi="楷体" w:hint="eastAsia"/>
@@ -1751,7 +1792,39 @@
           <w:rFonts w:ascii="楷体" w:eastAsia="楷体" w:hAnsi="楷体" w:hint="eastAsia"/>
           <w:kern w:val="2"/>
         </w:rPr>
-        <w:t xml:space="preserve"> B、《战争艺术概论》 C、《大战学理》 D、《军事史》</w:t>
+        <w:t xml:space="preserve"> B、</w:t>
+      </w:r>
+      <w:proofErr w:type="gramStart"/>
+      <w:r>
+        <w:rPr>
+          <w:rFonts w:ascii="楷体" w:eastAsia="楷体" w:hAnsi="楷体" w:hint="eastAsia"/>
+          <w:kern w:val="2"/>
+        </w:rPr>
+        <w:t>《</w:t>
+      </w:r>
+      <w:proofErr w:type="gramEnd"/>
+      <w:r>
+        <w:rPr>
+          <w:rFonts w:ascii="楷体" w:eastAsia="楷体" w:hAnsi="楷体" w:hint="eastAsia"/>
+          <w:kern w:val="2"/>
+        </w:rPr>
+        <w:t>战争艺术概论</w:t>
+      </w:r>
+      <w:proofErr w:type="gramStart"/>
+      <w:r>
+        <w:rPr>
+          <w:rFonts w:ascii="楷体" w:eastAsia="楷体" w:hAnsi="楷体" w:hint="eastAsia"/>
+          <w:kern w:val="2"/>
+        </w:rPr>
+        <w:t>》</w:t>
+      </w:r>
+      <w:proofErr w:type="gramEnd"/>
+      <w:r>
+        <w:rPr>
+          <w:rFonts w:ascii="楷体" w:eastAsia="楷体" w:hAnsi="楷体" w:hint="eastAsia"/>
+          <w:kern w:val="2"/>
+        </w:rPr>
+        <w:t xml:space="preserve"> C、《大战学理》 D、《军事史》</w:t>
       </w:r>
     </w:p>
     <w:p>
@@ -2178,12 +2251,21 @@
           <w:rFonts w:ascii="楷体" w:eastAsia="楷体" w:hAnsi="楷体"/>
         </w:rPr>
       </w:pPr>
-      <w:r>
-        <w:rPr>
-          <w:rFonts w:ascii="楷体" w:eastAsia="楷体" w:hAnsi="楷体" w:hint="eastAsia"/>
-          <w:kern w:val="2"/>
-        </w:rPr>
-        <w:t>一.二八事变 (4)八.一三事变(5)华北事变C</w:t>
+      <w:proofErr w:type="gramStart"/>
+      <w:r>
+        <w:rPr>
+          <w:rFonts w:ascii="楷体" w:eastAsia="楷体" w:hAnsi="楷体" w:hint="eastAsia"/>
+          <w:kern w:val="2"/>
+        </w:rPr>
+        <w:t>一</w:t>
+      </w:r>
+      <w:proofErr w:type="gramEnd"/>
+      <w:r>
+        <w:rPr>
+          <w:rFonts w:ascii="楷体" w:eastAsia="楷体" w:hAnsi="楷体" w:hint="eastAsia"/>
+          <w:kern w:val="2"/>
+        </w:rPr>
+        <w:t>.二八事变 (4)八.一三事变(5)华北事变C</w:t>
       </w:r>
     </w:p>
     <w:p>
@@ -2332,7 +2414,23 @@
           <w:rFonts w:ascii="楷体" w:eastAsia="楷体" w:hAnsi="楷体" w:hint="eastAsia"/>
           <w:kern w:val="2"/>
         </w:rPr>
-        <w:t>A、邓尼茨 B、麦克阿瑟 C、</w:t>
+        <w:t>A、邓尼</w:t>
+      </w:r>
+      <w:proofErr w:type="gramStart"/>
+      <w:r>
+        <w:rPr>
+          <w:rFonts w:ascii="楷体" w:eastAsia="楷体" w:hAnsi="楷体" w:hint="eastAsia"/>
+          <w:kern w:val="2"/>
+        </w:rPr>
+        <w:t>茨</w:t>
+      </w:r>
+      <w:proofErr w:type="gramEnd"/>
+      <w:r>
+        <w:rPr>
+          <w:rFonts w:ascii="楷体" w:eastAsia="楷体" w:hAnsi="楷体" w:hint="eastAsia"/>
+          <w:kern w:val="2"/>
+        </w:rPr>
+        <w:t xml:space="preserve"> B、麦克阿瑟 C、</w:t>
       </w:r>
       <w:r>
         <w:rPr>
@@ -2471,8 +2569,33 @@
           <w:rFonts w:ascii="楷体" w:eastAsia="楷体" w:hAnsi="楷体" w:hint="eastAsia"/>
           <w:kern w:val="2"/>
         </w:rPr>
-        <w:t xml:space="preserve"> B、美国人尼米慈 C、德国人邓尼茨 D、美国人 麦克阿瑟</w:t>
-      </w:r>
+        <w:t xml:space="preserve"> B、美国人尼米慈 C、德国人邓尼</w:t>
+      </w:r>
+      <w:proofErr w:type="gramStart"/>
+      <w:r>
+        <w:rPr>
+          <w:rFonts w:ascii="楷体" w:eastAsia="楷体" w:hAnsi="楷体" w:hint="eastAsia"/>
+          <w:kern w:val="2"/>
+        </w:rPr>
+        <w:t>茨</w:t>
+      </w:r>
+      <w:proofErr w:type="gramEnd"/>
+      <w:r>
+        <w:rPr>
+          <w:rFonts w:ascii="楷体" w:eastAsia="楷体" w:hAnsi="楷体" w:hint="eastAsia"/>
+          <w:kern w:val="2"/>
+        </w:rPr>
+        <w:t xml:space="preserve"> D、美国人 麦克阿</w:t>
+      </w:r>
+      <w:proofErr w:type="gramStart"/>
+      <w:r>
+        <w:rPr>
+          <w:rFonts w:ascii="楷体" w:eastAsia="楷体" w:hAnsi="楷体" w:hint="eastAsia"/>
+          <w:kern w:val="2"/>
+        </w:rPr>
+        <w:t>瑟</w:t>
+      </w:r>
+      <w:proofErr w:type="gramEnd"/>
     </w:p>
     <w:p>
       <w:pPr>
@@ -2714,7 +2837,23 @@
           <w:rFonts w:ascii="楷体" w:eastAsia="楷体" w:hAnsi="楷体" w:hint="eastAsia"/>
           <w:kern w:val="2"/>
         </w:rPr>
-        <w:t>A、孔丘 B、 孟柯 C、</w:t>
+        <w:t xml:space="preserve">A、孔丘 B、 </w:t>
+      </w:r>
+      <w:proofErr w:type="gramStart"/>
+      <w:r>
+        <w:rPr>
+          <w:rFonts w:ascii="楷体" w:eastAsia="楷体" w:hAnsi="楷体" w:hint="eastAsia"/>
+          <w:kern w:val="2"/>
+        </w:rPr>
+        <w:t>孟柯</w:t>
+      </w:r>
+      <w:proofErr w:type="gramEnd"/>
+      <w:r>
+        <w:rPr>
+          <w:rFonts w:ascii="楷体" w:eastAsia="楷体" w:hAnsi="楷体" w:hint="eastAsia"/>
+          <w:kern w:val="2"/>
+        </w:rPr>
+        <w:t xml:space="preserve"> C、</w:t>
       </w:r>
       <w:r>
         <w:rPr>
@@ -4122,7 +4261,21 @@
         <w:rPr>
           <w:rFonts w:ascii="楷体" w:eastAsia="楷体" w:hAnsi="楷体" w:hint="eastAsia"/>
         </w:rPr>
-        <w:t>73、（ B）在国防动员中居核心地位。</w:t>
+        <w:t>73、（ B）在国防动员中</w:t>
+      </w:r>
+      <w:proofErr w:type="gramStart"/>
+      <w:r>
+        <w:rPr>
+          <w:rFonts w:ascii="楷体" w:eastAsia="楷体" w:hAnsi="楷体" w:hint="eastAsia"/>
+        </w:rPr>
+        <w:t>居核心</w:t>
+      </w:r>
+      <w:proofErr w:type="gramEnd"/>
+      <w:r>
+        <w:rPr>
+          <w:rFonts w:ascii="楷体" w:eastAsia="楷体" w:hAnsi="楷体" w:hint="eastAsia"/>
+        </w:rPr>
+        <w:t>地位。</w:t>
       </w:r>
     </w:p>
     <w:p>
@@ -4436,7 +4589,21 @@
         <w:rPr>
           <w:rFonts w:ascii="楷体" w:eastAsia="楷体" w:hAnsi="楷体" w:hint="eastAsia"/>
         </w:rPr>
-        <w:t xml:space="preserve"> B、若米尼 C、俾斯麦 D、拿破仑</w:t>
+        <w:t xml:space="preserve"> B、</w:t>
+      </w:r>
+      <w:proofErr w:type="gramStart"/>
+      <w:r>
+        <w:rPr>
+          <w:rFonts w:ascii="楷体" w:eastAsia="楷体" w:hAnsi="楷体" w:hint="eastAsia"/>
+        </w:rPr>
+        <w:t>若米尼</w:t>
+      </w:r>
+      <w:proofErr w:type="gramEnd"/>
+      <w:r>
+        <w:rPr>
+          <w:rFonts w:ascii="楷体" w:eastAsia="楷体" w:hAnsi="楷体" w:hint="eastAsia"/>
+        </w:rPr>
+        <w:t xml:space="preserve"> C、俾斯麦 D、拿破仑</w:t>
       </w:r>
     </w:p>
     <w:p>
@@ -4614,7 +4781,21 @@
         <w:rPr>
           <w:rFonts w:ascii="楷体" w:eastAsia="楷体" w:hAnsi="楷体" w:hint="eastAsia"/>
         </w:rPr>
-        <w:t>83、“十六字诀”的</w:t>
+        <w:t>83、“十六字</w:t>
+      </w:r>
+      <w:proofErr w:type="gramStart"/>
+      <w:r>
+        <w:rPr>
+          <w:rFonts w:ascii="楷体" w:eastAsia="楷体" w:hAnsi="楷体" w:hint="eastAsia"/>
+        </w:rPr>
+        <w:t>诀</w:t>
+      </w:r>
+      <w:proofErr w:type="gramEnd"/>
+      <w:r>
+        <w:rPr>
+          <w:rFonts w:ascii="楷体" w:eastAsia="楷体" w:hAnsi="楷体" w:hint="eastAsia"/>
+        </w:rPr>
+        <w:t>”的</w:t>
       </w:r>
       <w:r>
         <w:rPr>
@@ -4655,7 +4836,21 @@
         <w:rPr>
           <w:rFonts w:ascii="楷体" w:eastAsia="楷体" w:hAnsi="楷体" w:hint="eastAsia"/>
         </w:rPr>
-        <w:t xml:space="preserve"> B、敌进我进 C、敌退我退 D敌打我 打</w:t>
+        <w:t xml:space="preserve"> B、敌进我进 C、敌退我退 D</w:t>
+      </w:r>
+      <w:proofErr w:type="gramStart"/>
+      <w:r>
+        <w:rPr>
+          <w:rFonts w:ascii="楷体" w:eastAsia="楷体" w:hAnsi="楷体" w:hint="eastAsia"/>
+        </w:rPr>
+        <w:t>敌打我</w:t>
+      </w:r>
+      <w:proofErr w:type="gramEnd"/>
+      <w:r>
+        <w:rPr>
+          <w:rFonts w:ascii="楷体" w:eastAsia="楷体" w:hAnsi="楷体" w:hint="eastAsia"/>
+        </w:rPr>
+        <w:t xml:space="preserve"> 打</w:t>
       </w:r>
     </w:p>
     <w:p>
@@ -4748,7 +4943,21 @@
         <w:rPr>
           <w:rFonts w:ascii="楷体" w:eastAsia="楷体" w:hAnsi="楷体" w:hint="eastAsia"/>
         </w:rPr>
-        <w:t>A、制路权 B、制海权 C、制空权 D、</w:t>
+        <w:t>A、</w:t>
+      </w:r>
+      <w:proofErr w:type="gramStart"/>
+      <w:r>
+        <w:rPr>
+          <w:rFonts w:ascii="楷体" w:eastAsia="楷体" w:hAnsi="楷体" w:hint="eastAsia"/>
+        </w:rPr>
+        <w:t>制路权</w:t>
+      </w:r>
+      <w:proofErr w:type="gramEnd"/>
+      <w:r>
+        <w:rPr>
+          <w:rFonts w:ascii="楷体" w:eastAsia="楷体" w:hAnsi="楷体" w:hint="eastAsia"/>
+        </w:rPr>
+        <w:t xml:space="preserve"> B、制海权 C、制空权 D、</w:t>
       </w:r>
       <w:r>
         <w:rPr>
@@ -4990,7 +5199,21 @@
         <w:rPr>
           <w:rFonts w:ascii="楷体" w:eastAsia="楷体" w:hAnsi="楷体" w:hint="eastAsia"/>
         </w:rPr>
-        <w:t>争议面积约( C )万平方公里。</w:t>
+        <w:t>争议面积约( C )</w:t>
+      </w:r>
+      <w:proofErr w:type="gramStart"/>
+      <w:r>
+        <w:rPr>
+          <w:rFonts w:ascii="楷体" w:eastAsia="楷体" w:hAnsi="楷体" w:hint="eastAsia"/>
+        </w:rPr>
+        <w:t>万平方公里</w:t>
+      </w:r>
+      <w:proofErr w:type="gramEnd"/>
+      <w:r>
+        <w:rPr>
+          <w:rFonts w:ascii="楷体" w:eastAsia="楷体" w:hAnsi="楷体" w:hint="eastAsia"/>
+        </w:rPr>
+        <w:t>。</w:t>
       </w:r>
     </w:p>
     <w:p>
@@ -5313,7 +5536,21 @@
         <w:rPr>
           <w:rFonts w:ascii="楷体" w:eastAsia="楷体" w:hAnsi="楷体" w:hint="eastAsia"/>
         </w:rPr>
-        <w:t>95、1895年4月，清政府与日本帝国主义者签订丧权女辱国的（ C ），把</w:t>
+        <w:t>95、1895年4月，清政府与日本帝国主义者签订</w:t>
+      </w:r>
+      <w:proofErr w:type="gramStart"/>
+      <w:r>
+        <w:rPr>
+          <w:rFonts w:ascii="楷体" w:eastAsia="楷体" w:hAnsi="楷体" w:hint="eastAsia"/>
+        </w:rPr>
+        <w:t>丧权女</w:t>
+      </w:r>
+      <w:proofErr w:type="gramEnd"/>
+      <w:r>
+        <w:rPr>
+          <w:rFonts w:ascii="楷体" w:eastAsia="楷体" w:hAnsi="楷体" w:hint="eastAsia"/>
+        </w:rPr>
+        <w:t>辱国的（ C ），把</w:t>
       </w:r>
       <w:r>
         <w:rPr>
@@ -5382,7 +5619,19 @@
         <w:rPr>
           <w:rFonts w:ascii="楷体" w:eastAsia="楷体" w:hAnsi="楷体" w:hint="eastAsia"/>
         </w:rPr>
-        <w:t>，全国人大通过了我国（ ）。</w:t>
+        <w:t>，全国人大通过了我国（</w:t>
+      </w:r>
+      <w:r>
+        <w:rPr>
+          <w:rFonts w:ascii="楷体" w:eastAsia="楷体" w:hAnsi="楷体" w:hint="eastAsia"/>
+        </w:rPr>
+        <w:t xml:space="preserve"> </w:t>
+      </w:r>
+      <w:r>
+        <w:rPr>
+          <w:rFonts w:ascii="楷体" w:eastAsia="楷体" w:hAnsi="楷体" w:hint="eastAsia"/>
+        </w:rPr>
+        <w:t xml:space="preserve"> ）。</w:t>
       </w:r>
     </w:p>
     <w:p>
@@ -5574,7 +5823,21 @@
         <w:rPr>
           <w:rFonts w:ascii="楷体" w:eastAsia="楷体" w:hAnsi="楷体" w:hint="eastAsia"/>
         </w:rPr>
-        <w:t>约（ A ）万平方公里。</w:t>
+        <w:t>约（ A ）</w:t>
+      </w:r>
+      <w:proofErr w:type="gramStart"/>
+      <w:r>
+        <w:rPr>
+          <w:rFonts w:ascii="楷体" w:eastAsia="楷体" w:hAnsi="楷体" w:hint="eastAsia"/>
+        </w:rPr>
+        <w:t>万平方公里</w:t>
+      </w:r>
+      <w:proofErr w:type="gramEnd"/>
+      <w:r>
+        <w:rPr>
+          <w:rFonts w:ascii="楷体" w:eastAsia="楷体" w:hAnsi="楷体" w:hint="eastAsia"/>
+        </w:rPr>
+        <w:t>。</w:t>
       </w:r>
     </w:p>
     <w:p>

--- a/docxx/js01.docx
+++ b/docxx/js01.docx
@@ -6,7 +6,7 @@
       <w:pPr>
         <w:jc w:val="left"/>
         <w:rPr>
-          <w:rFonts w:ascii="楷体" w:eastAsia="楷体" w:hAnsi="楷体"/>
+          <w:rFonts w:ascii="楷体" w:eastAsia="楷体" w:hAnsi="楷体" w:hint="eastAsia"/>
           <w:color w:val="999999"/>
           <w:sz w:val="24"/>
           <w:szCs w:val="24"/>
@@ -812,23 +812,7 @@
           <w:rFonts w:ascii="楷体" w:eastAsia="楷体" w:hAnsi="楷体" w:hint="eastAsia"/>
           <w:kern w:val="2"/>
         </w:rPr>
-        <w:t xml:space="preserve"> B、八.一三事变 C、九.一八事变 D、</w:t>
-      </w:r>
-      <w:proofErr w:type="gramStart"/>
-      <w:r>
-        <w:rPr>
-          <w:rFonts w:ascii="楷体" w:eastAsia="楷体" w:hAnsi="楷体" w:hint="eastAsia"/>
-          <w:kern w:val="2"/>
-        </w:rPr>
-        <w:t>一</w:t>
-      </w:r>
-      <w:proofErr w:type="gramEnd"/>
-      <w:r>
-        <w:rPr>
-          <w:rFonts w:ascii="楷体" w:eastAsia="楷体" w:hAnsi="楷体" w:hint="eastAsia"/>
-          <w:kern w:val="2"/>
-        </w:rPr>
-        <w:t>.二八事变</w:t>
+        <w:t xml:space="preserve"> B、八.一三事变 C、九.一八事变 D、一.二八事变</w:t>
       </w:r>
     </w:p>
     <w:p>
@@ -1612,23 +1596,7 @@
           <w:rFonts w:ascii="楷体" w:eastAsia="楷体" w:hAnsi="楷体" w:hint="eastAsia"/>
           <w:kern w:val="2"/>
         </w:rPr>
-        <w:t>30、2011年11月3日，</w:t>
-      </w:r>
-      <w:proofErr w:type="gramStart"/>
-      <w:r>
-        <w:rPr>
-          <w:rFonts w:ascii="楷体" w:eastAsia="楷体" w:hAnsi="楷体" w:hint="eastAsia"/>
-          <w:kern w:val="2"/>
-        </w:rPr>
-        <w:t>继掌握</w:t>
-      </w:r>
-      <w:proofErr w:type="gramEnd"/>
-      <w:r>
-        <w:rPr>
-          <w:rFonts w:ascii="楷体" w:eastAsia="楷体" w:hAnsi="楷体" w:hint="eastAsia"/>
-          <w:kern w:val="2"/>
-        </w:rPr>
-        <w:t>天地往返、出舱活动技术之后，随着（ C ）飞船和天宫一号目标飞行器完成首次“</w:t>
+        <w:t>30、2011年11月3日，继掌握天地往返、出舱活动技术之后，随着（ C ）飞船和天宫一号目标飞行器完成首次“</w:t>
       </w:r>
       <w:r>
         <w:rPr>
@@ -1768,17 +1736,8 @@
           <w:rFonts w:ascii="楷体" w:eastAsia="楷体" w:hAnsi="楷体" w:hint="eastAsia"/>
           <w:kern w:val="2"/>
         </w:rPr>
-        <w:t>A</w:t>
-      </w:r>
-      <w:proofErr w:type="gramStart"/>
-      <w:r>
-        <w:rPr>
-          <w:rFonts w:ascii="楷体" w:eastAsia="楷体" w:hAnsi="楷体" w:hint="eastAsia"/>
-          <w:kern w:val="2"/>
-        </w:rPr>
-        <w:t>《</w:t>
-      </w:r>
-      <w:proofErr w:type="gramEnd"/>
+        <w:t>A《</w:t>
+      </w:r>
       <w:r>
         <w:rPr>
           <w:rFonts w:ascii="楷体" w:eastAsia="楷体" w:hAnsi="楷体" w:hint="eastAsia"/>
@@ -1792,39 +1751,7 @@
           <w:rFonts w:ascii="楷体" w:eastAsia="楷体" w:hAnsi="楷体" w:hint="eastAsia"/>
           <w:kern w:val="2"/>
         </w:rPr>
-        <w:t xml:space="preserve"> B、</w:t>
-      </w:r>
-      <w:proofErr w:type="gramStart"/>
-      <w:r>
-        <w:rPr>
-          <w:rFonts w:ascii="楷体" w:eastAsia="楷体" w:hAnsi="楷体" w:hint="eastAsia"/>
-          <w:kern w:val="2"/>
-        </w:rPr>
-        <w:t>《</w:t>
-      </w:r>
-      <w:proofErr w:type="gramEnd"/>
-      <w:r>
-        <w:rPr>
-          <w:rFonts w:ascii="楷体" w:eastAsia="楷体" w:hAnsi="楷体" w:hint="eastAsia"/>
-          <w:kern w:val="2"/>
-        </w:rPr>
-        <w:t>战争艺术概论</w:t>
-      </w:r>
-      <w:proofErr w:type="gramStart"/>
-      <w:r>
-        <w:rPr>
-          <w:rFonts w:ascii="楷体" w:eastAsia="楷体" w:hAnsi="楷体" w:hint="eastAsia"/>
-          <w:kern w:val="2"/>
-        </w:rPr>
-        <w:t>》</w:t>
-      </w:r>
-      <w:proofErr w:type="gramEnd"/>
-      <w:r>
-        <w:rPr>
-          <w:rFonts w:ascii="楷体" w:eastAsia="楷体" w:hAnsi="楷体" w:hint="eastAsia"/>
-          <w:kern w:val="2"/>
-        </w:rPr>
-        <w:t xml:space="preserve"> C、《大战学理》 D、《军事史》</w:t>
+        <w:t xml:space="preserve"> B、《战争艺术概论》 C、《大战学理》 D、《军事史》</w:t>
       </w:r>
     </w:p>
     <w:p>
@@ -2251,21 +2178,12 @@
           <w:rFonts w:ascii="楷体" w:eastAsia="楷体" w:hAnsi="楷体"/>
         </w:rPr>
       </w:pPr>
-      <w:proofErr w:type="gramStart"/>
-      <w:r>
-        <w:rPr>
-          <w:rFonts w:ascii="楷体" w:eastAsia="楷体" w:hAnsi="楷体" w:hint="eastAsia"/>
-          <w:kern w:val="2"/>
-        </w:rPr>
-        <w:t>一</w:t>
-      </w:r>
-      <w:proofErr w:type="gramEnd"/>
-      <w:r>
-        <w:rPr>
-          <w:rFonts w:ascii="楷体" w:eastAsia="楷体" w:hAnsi="楷体" w:hint="eastAsia"/>
-          <w:kern w:val="2"/>
-        </w:rPr>
-        <w:t>.二八事变 (4)八.一三事变(5)华北事变C</w:t>
+      <w:r>
+        <w:rPr>
+          <w:rFonts w:ascii="楷体" w:eastAsia="楷体" w:hAnsi="楷体" w:hint="eastAsia"/>
+          <w:kern w:val="2"/>
+        </w:rPr>
+        <w:t>一.二八事变 (4)八.一三事变(5)华北事变C</w:t>
       </w:r>
     </w:p>
     <w:p>
@@ -2414,23 +2332,7 @@
           <w:rFonts w:ascii="楷体" w:eastAsia="楷体" w:hAnsi="楷体" w:hint="eastAsia"/>
           <w:kern w:val="2"/>
         </w:rPr>
-        <w:t>A、邓尼</w:t>
-      </w:r>
-      <w:proofErr w:type="gramStart"/>
-      <w:r>
-        <w:rPr>
-          <w:rFonts w:ascii="楷体" w:eastAsia="楷体" w:hAnsi="楷体" w:hint="eastAsia"/>
-          <w:kern w:val="2"/>
-        </w:rPr>
-        <w:t>茨</w:t>
-      </w:r>
-      <w:proofErr w:type="gramEnd"/>
-      <w:r>
-        <w:rPr>
-          <w:rFonts w:ascii="楷体" w:eastAsia="楷体" w:hAnsi="楷体" w:hint="eastAsia"/>
-          <w:kern w:val="2"/>
-        </w:rPr>
-        <w:t xml:space="preserve"> B、麦克阿瑟 C、</w:t>
+        <w:t>A、邓尼茨 B、麦克阿瑟 C、</w:t>
       </w:r>
       <w:r>
         <w:rPr>
@@ -2569,33 +2471,8 @@
           <w:rFonts w:ascii="楷体" w:eastAsia="楷体" w:hAnsi="楷体" w:hint="eastAsia"/>
           <w:kern w:val="2"/>
         </w:rPr>
-        <w:t xml:space="preserve"> B、美国人尼米慈 C、德国人邓尼</w:t>
-      </w:r>
-      <w:proofErr w:type="gramStart"/>
-      <w:r>
-        <w:rPr>
-          <w:rFonts w:ascii="楷体" w:eastAsia="楷体" w:hAnsi="楷体" w:hint="eastAsia"/>
-          <w:kern w:val="2"/>
-        </w:rPr>
-        <w:t>茨</w:t>
-      </w:r>
-      <w:proofErr w:type="gramEnd"/>
-      <w:r>
-        <w:rPr>
-          <w:rFonts w:ascii="楷体" w:eastAsia="楷体" w:hAnsi="楷体" w:hint="eastAsia"/>
-          <w:kern w:val="2"/>
-        </w:rPr>
-        <w:t xml:space="preserve"> D、美国人 麦克阿</w:t>
-      </w:r>
-      <w:proofErr w:type="gramStart"/>
-      <w:r>
-        <w:rPr>
-          <w:rFonts w:ascii="楷体" w:eastAsia="楷体" w:hAnsi="楷体" w:hint="eastAsia"/>
-          <w:kern w:val="2"/>
-        </w:rPr>
-        <w:t>瑟</w:t>
-      </w:r>
-      <w:proofErr w:type="gramEnd"/>
+        <w:t xml:space="preserve"> B、美国人尼米慈 C、德国人邓尼茨 D、美国人 麦克阿瑟</w:t>
+      </w:r>
     </w:p>
     <w:p>
       <w:pPr>
@@ -2837,23 +2714,7 @@
           <w:rFonts w:ascii="楷体" w:eastAsia="楷体" w:hAnsi="楷体" w:hint="eastAsia"/>
           <w:kern w:val="2"/>
         </w:rPr>
-        <w:t xml:space="preserve">A、孔丘 B、 </w:t>
-      </w:r>
-      <w:proofErr w:type="gramStart"/>
-      <w:r>
-        <w:rPr>
-          <w:rFonts w:ascii="楷体" w:eastAsia="楷体" w:hAnsi="楷体" w:hint="eastAsia"/>
-          <w:kern w:val="2"/>
-        </w:rPr>
-        <w:t>孟柯</w:t>
-      </w:r>
-      <w:proofErr w:type="gramEnd"/>
-      <w:r>
-        <w:rPr>
-          <w:rFonts w:ascii="楷体" w:eastAsia="楷体" w:hAnsi="楷体" w:hint="eastAsia"/>
-          <w:kern w:val="2"/>
-        </w:rPr>
-        <w:t xml:space="preserve"> C、</w:t>
+        <w:t>A、孔丘 B、 孟柯 C、</w:t>
       </w:r>
       <w:r>
         <w:rPr>
@@ -3775,7 +3636,55 @@
         <w:rPr>
           <w:rFonts w:ascii="楷体" w:eastAsia="楷体" w:hAnsi="楷体" w:hint="eastAsia"/>
         </w:rPr>
-        <w:t>63、C 4ISR系统中的四个C代表的是（ A ）。</w:t>
+        <w:t>63、</w:t>
+      </w:r>
+      <w:r>
+        <w:rPr>
+          <w:rFonts w:ascii="楷体" w:eastAsia="楷体" w:hAnsi="楷体" w:hint="eastAsia"/>
+        </w:rPr>
+        <w:t>c</w:t>
+      </w:r>
+      <w:r>
+        <w:rPr>
+          <w:rFonts w:ascii="楷体" w:eastAsia="楷体" w:hAnsi="楷体" w:hint="eastAsia"/>
+        </w:rPr>
+        <w:t>4</w:t>
+      </w:r>
+      <w:r>
+        <w:rPr>
+          <w:rFonts w:ascii="楷体" w:eastAsia="楷体" w:hAnsi="楷体" w:hint="eastAsia"/>
+        </w:rPr>
+        <w:t>i</w:t>
+      </w:r>
+      <w:r>
+        <w:rPr>
+          <w:rFonts w:ascii="楷体" w:eastAsia="楷体" w:hAnsi="楷体" w:hint="eastAsia"/>
+        </w:rPr>
+        <w:t>s</w:t>
+      </w:r>
+      <w:r>
+        <w:rPr>
+          <w:rFonts w:ascii="楷体" w:eastAsia="楷体" w:hAnsi="楷体" w:hint="eastAsia"/>
+        </w:rPr>
+        <w:t>r</w:t>
+      </w:r>
+      <w:r>
+        <w:rPr>
+          <w:rFonts w:ascii="楷体" w:eastAsia="楷体" w:hAnsi="楷体" w:hint="eastAsia"/>
+        </w:rPr>
+        <w:t>系统中的四个</w:t>
+      </w:r>
+      <w:r>
+        <w:rPr>
+          <w:rFonts w:ascii="楷体" w:eastAsia="楷体" w:hAnsi="楷体" w:hint="eastAsia"/>
+        </w:rPr>
+        <w:t>c</w:t>
+      </w:r>
+      <w:r>
+        <w:rPr>
+          <w:rFonts w:ascii="楷体" w:eastAsia="楷体" w:hAnsi="楷体" w:hint="eastAsia"/>
+        </w:rPr>
+        <w:t>代表的是（ A ）。</w:t>
       </w:r>
     </w:p>
     <w:p>
@@ -4261,21 +4170,7 @@
         <w:rPr>
           <w:rFonts w:ascii="楷体" w:eastAsia="楷体" w:hAnsi="楷体" w:hint="eastAsia"/>
         </w:rPr>
-        <w:t>73、（ B）在国防动员中</w:t>
-      </w:r>
-      <w:proofErr w:type="gramStart"/>
-      <w:r>
-        <w:rPr>
-          <w:rFonts w:ascii="楷体" w:eastAsia="楷体" w:hAnsi="楷体" w:hint="eastAsia"/>
-        </w:rPr>
-        <w:t>居核心</w:t>
-      </w:r>
-      <w:proofErr w:type="gramEnd"/>
-      <w:r>
-        <w:rPr>
-          <w:rFonts w:ascii="楷体" w:eastAsia="楷体" w:hAnsi="楷体" w:hint="eastAsia"/>
-        </w:rPr>
-        <w:t>地位。</w:t>
+        <w:t>73、（ B）在国防动员中居核心地位。</w:t>
       </w:r>
     </w:p>
     <w:p>
@@ -4589,21 +4484,7 @@
         <w:rPr>
           <w:rFonts w:ascii="楷体" w:eastAsia="楷体" w:hAnsi="楷体" w:hint="eastAsia"/>
         </w:rPr>
-        <w:t xml:space="preserve"> B、</w:t>
-      </w:r>
-      <w:proofErr w:type="gramStart"/>
-      <w:r>
-        <w:rPr>
-          <w:rFonts w:ascii="楷体" w:eastAsia="楷体" w:hAnsi="楷体" w:hint="eastAsia"/>
-        </w:rPr>
-        <w:t>若米尼</w:t>
-      </w:r>
-      <w:proofErr w:type="gramEnd"/>
-      <w:r>
-        <w:rPr>
-          <w:rFonts w:ascii="楷体" w:eastAsia="楷体" w:hAnsi="楷体" w:hint="eastAsia"/>
-        </w:rPr>
-        <w:t xml:space="preserve"> C、俾斯麦 D、拿破仑</w:t>
+        <w:t xml:space="preserve"> B、若米尼 C、俾斯麦 D、拿破仑</w:t>
       </w:r>
     </w:p>
     <w:p>
@@ -4781,21 +4662,7 @@
         <w:rPr>
           <w:rFonts w:ascii="楷体" w:eastAsia="楷体" w:hAnsi="楷体" w:hint="eastAsia"/>
         </w:rPr>
-        <w:t>83、“十六字</w:t>
-      </w:r>
-      <w:proofErr w:type="gramStart"/>
-      <w:r>
-        <w:rPr>
-          <w:rFonts w:ascii="楷体" w:eastAsia="楷体" w:hAnsi="楷体" w:hint="eastAsia"/>
-        </w:rPr>
-        <w:t>诀</w:t>
-      </w:r>
-      <w:proofErr w:type="gramEnd"/>
-      <w:r>
-        <w:rPr>
-          <w:rFonts w:ascii="楷体" w:eastAsia="楷体" w:hAnsi="楷体" w:hint="eastAsia"/>
-        </w:rPr>
-        <w:t>”的</w:t>
+        <w:t>83、“十六字诀”的</w:t>
       </w:r>
       <w:r>
         <w:rPr>
@@ -4836,21 +4703,7 @@
         <w:rPr>
           <w:rFonts w:ascii="楷体" w:eastAsia="楷体" w:hAnsi="楷体" w:hint="eastAsia"/>
         </w:rPr>
-        <w:t xml:space="preserve"> B、敌进我进 C、敌退我退 D</w:t>
-      </w:r>
-      <w:proofErr w:type="gramStart"/>
-      <w:r>
-        <w:rPr>
-          <w:rFonts w:ascii="楷体" w:eastAsia="楷体" w:hAnsi="楷体" w:hint="eastAsia"/>
-        </w:rPr>
-        <w:t>敌打我</w:t>
-      </w:r>
-      <w:proofErr w:type="gramEnd"/>
-      <w:r>
-        <w:rPr>
-          <w:rFonts w:ascii="楷体" w:eastAsia="楷体" w:hAnsi="楷体" w:hint="eastAsia"/>
-        </w:rPr>
-        <w:t xml:space="preserve"> 打</w:t>
+        <w:t xml:space="preserve"> B、敌进我进 C、敌退我退 D敌打我 打</w:t>
       </w:r>
     </w:p>
     <w:p>
@@ -4943,21 +4796,7 @@
         <w:rPr>
           <w:rFonts w:ascii="楷体" w:eastAsia="楷体" w:hAnsi="楷体" w:hint="eastAsia"/>
         </w:rPr>
-        <w:t>A、</w:t>
-      </w:r>
-      <w:proofErr w:type="gramStart"/>
-      <w:r>
-        <w:rPr>
-          <w:rFonts w:ascii="楷体" w:eastAsia="楷体" w:hAnsi="楷体" w:hint="eastAsia"/>
-        </w:rPr>
-        <w:t>制路权</w:t>
-      </w:r>
-      <w:proofErr w:type="gramEnd"/>
-      <w:r>
-        <w:rPr>
-          <w:rFonts w:ascii="楷体" w:eastAsia="楷体" w:hAnsi="楷体" w:hint="eastAsia"/>
-        </w:rPr>
-        <w:t xml:space="preserve"> B、制海权 C、制空权 D、</w:t>
+        <w:t>A、制路权 B、制海权 C、制空权 D、</w:t>
       </w:r>
       <w:r>
         <w:rPr>
@@ -5199,21 +5038,7 @@
         <w:rPr>
           <w:rFonts w:ascii="楷体" w:eastAsia="楷体" w:hAnsi="楷体" w:hint="eastAsia"/>
         </w:rPr>
-        <w:t>争议面积约( C )</w:t>
-      </w:r>
-      <w:proofErr w:type="gramStart"/>
-      <w:r>
-        <w:rPr>
-          <w:rFonts w:ascii="楷体" w:eastAsia="楷体" w:hAnsi="楷体" w:hint="eastAsia"/>
-        </w:rPr>
-        <w:t>万平方公里</w:t>
-      </w:r>
-      <w:proofErr w:type="gramEnd"/>
-      <w:r>
-        <w:rPr>
-          <w:rFonts w:ascii="楷体" w:eastAsia="楷体" w:hAnsi="楷体" w:hint="eastAsia"/>
-        </w:rPr>
-        <w:t>。</w:t>
+        <w:t>争议面积约( C )万平方公里。</w:t>
       </w:r>
     </w:p>
     <w:p>
@@ -5536,21 +5361,7 @@
         <w:rPr>
           <w:rFonts w:ascii="楷体" w:eastAsia="楷体" w:hAnsi="楷体" w:hint="eastAsia"/>
         </w:rPr>
-        <w:t>95、1895年4月，清政府与日本帝国主义者签订</w:t>
-      </w:r>
-      <w:proofErr w:type="gramStart"/>
-      <w:r>
-        <w:rPr>
-          <w:rFonts w:ascii="楷体" w:eastAsia="楷体" w:hAnsi="楷体" w:hint="eastAsia"/>
-        </w:rPr>
-        <w:t>丧权女</w:t>
-      </w:r>
-      <w:proofErr w:type="gramEnd"/>
-      <w:r>
-        <w:rPr>
-          <w:rFonts w:ascii="楷体" w:eastAsia="楷体" w:hAnsi="楷体" w:hint="eastAsia"/>
-        </w:rPr>
-        <w:t>辱国的（ C ），把</w:t>
+        <w:t>95、1895年4月，清政府与日本帝国主义者签订丧权女辱国的（ C ），把</w:t>
       </w:r>
       <w:r>
         <w:rPr>
@@ -5823,21 +5634,7 @@
         <w:rPr>
           <w:rFonts w:ascii="楷体" w:eastAsia="楷体" w:hAnsi="楷体" w:hint="eastAsia"/>
         </w:rPr>
-        <w:t>约（ A ）</w:t>
-      </w:r>
-      <w:proofErr w:type="gramStart"/>
-      <w:r>
-        <w:rPr>
-          <w:rFonts w:ascii="楷体" w:eastAsia="楷体" w:hAnsi="楷体" w:hint="eastAsia"/>
-        </w:rPr>
-        <w:t>万平方公里</w:t>
-      </w:r>
-      <w:proofErr w:type="gramEnd"/>
-      <w:r>
-        <w:rPr>
-          <w:rFonts w:ascii="楷体" w:eastAsia="楷体" w:hAnsi="楷体" w:hint="eastAsia"/>
-        </w:rPr>
-        <w:t>。</w:t>
+        <w:t>约（ A ）万平方公里。</w:t>
       </w:r>
     </w:p>
     <w:p>

--- a/docxx/js01.docx
+++ b/docxx/js01.docx
@@ -6,7 +6,7 @@
       <w:pPr>
         <w:jc w:val="left"/>
         <w:rPr>
-          <w:rFonts w:ascii="楷体" w:eastAsia="楷体" w:hAnsi="楷体" w:hint="eastAsia"/>
+          <w:rFonts w:ascii="楷体" w:eastAsia="楷体" w:hAnsi="楷体"/>
           <w:color w:val="999999"/>
           <w:sz w:val="24"/>
           <w:szCs w:val="24"/>
@@ -2167,23 +2167,35 @@
           <w:rFonts w:ascii="楷体" w:eastAsia="楷体" w:hAnsi="楷体" w:hint="eastAsia"/>
           <w:kern w:val="2"/>
         </w:rPr>
-        <w:t>40、请按时顺序排列以下事件：(1)九.一八事件 (2)卢沟桥事变 (3)</w:t>
-      </w:r>
-    </w:p>
-    <w:p>
-      <w:pPr>
-        <w:pStyle w:val="Char"/>
-        <w:spacing w:before="156" w:beforeAutospacing="0" w:after="156" w:afterAutospacing="0"/>
-        <w:rPr>
-          <w:rFonts w:ascii="楷体" w:eastAsia="楷体" w:hAnsi="楷体"/>
-        </w:rPr>
-      </w:pPr>
-      <w:r>
-        <w:rPr>
-          <w:rFonts w:ascii="楷体" w:eastAsia="楷体" w:hAnsi="楷体" w:hint="eastAsia"/>
-          <w:kern w:val="2"/>
-        </w:rPr>
-        <w:t>一.二八事变 (4)八.一三事变(5)华北事变C</w:t>
+        <w:t>40、请按时顺序排列以下事件：(1)九.一八事件 (2)卢沟桥事变 (3)一.二八事变 (4)八.一三事变(5)华北事变</w:t>
+      </w:r>
+      <w:r>
+        <w:rPr>
+          <w:rFonts w:ascii="楷体" w:eastAsia="楷体" w:hAnsi="楷体" w:hint="eastAsia"/>
+          <w:kern w:val="2"/>
+        </w:rPr>
+        <w:t>(</w:t>
+      </w:r>
+      <w:r>
+        <w:rPr>
+          <w:rFonts w:ascii="楷体" w:eastAsia="楷体" w:hAnsi="楷体"/>
+          <w:kern w:val="2"/>
+        </w:rPr>
+        <w:t xml:space="preserve"> </w:t>
+      </w:r>
+      <w:r>
+        <w:rPr>
+          <w:rFonts w:ascii="楷体" w:eastAsia="楷体" w:hAnsi="楷体" w:hint="eastAsia"/>
+          <w:kern w:val="2"/>
+        </w:rPr>
+        <w:t>C</w:t>
+      </w:r>
+      <w:r>
+        <w:rPr>
+          <w:rFonts w:ascii="楷体" w:eastAsia="楷体" w:hAnsi="楷体"/>
+          <w:kern w:val="2"/>
+        </w:rPr>
+        <w:t xml:space="preserve"> )</w:t>
       </w:r>
     </w:p>
     <w:p>
@@ -2487,38 +2499,38 @@
           <w:rFonts w:ascii="楷体" w:eastAsia="楷体" w:hAnsi="楷体" w:hint="eastAsia"/>
           <w:kern w:val="2"/>
         </w:rPr>
+        <w:t>45、贫穷落后的清政府成为列强宰割的对象。但英勇的中国人民从来没有想侵略者低头，近代中国人民自发抗击外国侵略的</w:t>
+      </w:r>
+      <w:r>
+        <w:rPr>
+          <w:rFonts w:ascii="楷体" w:eastAsia="楷体" w:hAnsi="楷体" w:hint="eastAsia"/>
+          <w:kern w:val="2"/>
+          <w:highlight w:val="yellow"/>
+        </w:rPr>
+        <w:t>第一次英勇斗争</w:t>
+      </w:r>
+      <w:r>
+        <w:rPr>
+          <w:rFonts w:ascii="楷体" w:eastAsia="楷体" w:hAnsi="楷体" w:hint="eastAsia"/>
+          <w:kern w:val="2"/>
+        </w:rPr>
+        <w:t>是（ B ）。</w:t>
+      </w:r>
+    </w:p>
+    <w:p>
+      <w:pPr>
+        <w:pStyle w:val="Char"/>
+        <w:spacing w:before="156" w:beforeAutospacing="0" w:after="156" w:afterAutospacing="0"/>
+        <w:rPr>
+          <w:rFonts w:ascii="楷体" w:eastAsia="楷体" w:hAnsi="楷体"/>
+        </w:rPr>
+      </w:pPr>
+      <w:r>
+        <w:rPr>
+          <w:rFonts w:ascii="楷体" w:eastAsia="楷体" w:hAnsi="楷体" w:hint="eastAsia"/>
+          <w:kern w:val="2"/>
+        </w:rPr>
         <w:lastRenderedPageBreak/>
-        <w:t>45、贫穷落后的清政府成为列强宰割的对象。但英勇的中国人民从来没有想侵略者低头，近代中国人民自发抗击外国侵略的</w:t>
-      </w:r>
-      <w:r>
-        <w:rPr>
-          <w:rFonts w:ascii="楷体" w:eastAsia="楷体" w:hAnsi="楷体" w:hint="eastAsia"/>
-          <w:kern w:val="2"/>
-          <w:highlight w:val="yellow"/>
-        </w:rPr>
-        <w:t>第一次英勇斗争</w:t>
-      </w:r>
-      <w:r>
-        <w:rPr>
-          <w:rFonts w:ascii="楷体" w:eastAsia="楷体" w:hAnsi="楷体" w:hint="eastAsia"/>
-          <w:kern w:val="2"/>
-        </w:rPr>
-        <w:t>是（ B ）。</w:t>
-      </w:r>
-    </w:p>
-    <w:p>
-      <w:pPr>
-        <w:pStyle w:val="Char"/>
-        <w:spacing w:before="156" w:beforeAutospacing="0" w:after="156" w:afterAutospacing="0"/>
-        <w:rPr>
-          <w:rFonts w:ascii="楷体" w:eastAsia="楷体" w:hAnsi="楷体"/>
-        </w:rPr>
-      </w:pPr>
-      <w:r>
-        <w:rPr>
-          <w:rFonts w:ascii="楷体" w:eastAsia="楷体" w:hAnsi="楷体" w:hint="eastAsia"/>
-          <w:kern w:val="2"/>
-        </w:rPr>
         <w:t>A、虎门销烟 B、</w:t>
       </w:r>
       <w:r>
@@ -3114,39 +3126,39 @@
           <w:rFonts w:ascii="楷体" w:eastAsia="楷体" w:hAnsi="楷体" w:hint="eastAsia"/>
           <w:kern w:val="2"/>
         </w:rPr>
+        <w:t>54、</w:t>
+      </w:r>
+      <w:r>
+        <w:rPr>
+          <w:rFonts w:ascii="楷体" w:eastAsia="楷体" w:hAnsi="楷体" w:hint="eastAsia"/>
+          <w:kern w:val="2"/>
+          <w:highlight w:val="yellow"/>
+        </w:rPr>
+        <w:t>学校的国防教育</w:t>
+      </w:r>
+      <w:r>
+        <w:rPr>
+          <w:rFonts w:ascii="楷体" w:eastAsia="楷体" w:hAnsi="楷体" w:hint="eastAsia"/>
+          <w:kern w:val="2"/>
+        </w:rPr>
+        <w:t>是全民国防教育的基础，是实施（ B ）的重要内容。</w:t>
+      </w:r>
+    </w:p>
+    <w:p>
+      <w:pPr>
+        <w:pStyle w:val="Char"/>
+        <w:spacing w:before="156" w:beforeAutospacing="0" w:after="156" w:afterAutospacing="0"/>
+        <w:rPr>
+          <w:rFonts w:ascii="楷体" w:eastAsia="楷体" w:hAnsi="楷体"/>
+          <w:kern w:val="2"/>
+        </w:rPr>
+      </w:pPr>
+      <w:r>
+        <w:rPr>
+          <w:rFonts w:ascii="楷体" w:eastAsia="楷体" w:hAnsi="楷体" w:hint="eastAsia"/>
+          <w:kern w:val="2"/>
+        </w:rPr>
         <w:lastRenderedPageBreak/>
-        <w:t>54、</w:t>
-      </w:r>
-      <w:r>
-        <w:rPr>
-          <w:rFonts w:ascii="楷体" w:eastAsia="楷体" w:hAnsi="楷体" w:hint="eastAsia"/>
-          <w:kern w:val="2"/>
-          <w:highlight w:val="yellow"/>
-        </w:rPr>
-        <w:t>学校的国防教育</w:t>
-      </w:r>
-      <w:r>
-        <w:rPr>
-          <w:rFonts w:ascii="楷体" w:eastAsia="楷体" w:hAnsi="楷体" w:hint="eastAsia"/>
-          <w:kern w:val="2"/>
-        </w:rPr>
-        <w:t>是全民国防教育的基础，是实施（ B ）的重要内容。</w:t>
-      </w:r>
-    </w:p>
-    <w:p>
-      <w:pPr>
-        <w:pStyle w:val="Char"/>
-        <w:spacing w:before="156" w:beforeAutospacing="0" w:after="156" w:afterAutospacing="0"/>
-        <w:rPr>
-          <w:rFonts w:ascii="楷体" w:eastAsia="楷体" w:hAnsi="楷体"/>
-          <w:kern w:val="2"/>
-        </w:rPr>
-      </w:pPr>
-      <w:r>
-        <w:rPr>
-          <w:rFonts w:ascii="楷体" w:eastAsia="楷体" w:hAnsi="楷体" w:hint="eastAsia"/>
-          <w:kern w:val="2"/>
-        </w:rPr>
         <w:t>A、德育教育 B、</w:t>
       </w:r>
       <w:r>
@@ -5440,6 +5452,12 @@
       </w:r>
       <w:r>
         <w:rPr>
+          <w:rFonts w:ascii="楷体" w:eastAsia="楷体" w:hAnsi="楷体"/>
+        </w:rPr>
+        <w:t>A</w:t>
+      </w:r>
+      <w:r>
+        <w:rPr>
           <w:rFonts w:ascii="楷体" w:eastAsia="楷体" w:hAnsi="楷体" w:hint="eastAsia"/>
         </w:rPr>
         <w:t xml:space="preserve"> ）。</w:t>
@@ -5728,12 +5746,7 @@
       </w:r>
     </w:p>
     <w:sectPr>
-      <w:headerReference w:type="even" r:id="rId6"/>
-      <w:headerReference w:type="default" r:id="rId7"/>
-      <w:footerReference w:type="even" r:id="rId8"/>
-      <w:footerReference w:type="default" r:id="rId9"/>
-      <w:headerReference w:type="first" r:id="rId10"/>
-      <w:footerReference w:type="first" r:id="rId11"/>
+      <w:footerReference w:type="default" r:id="rId6"/>
       <w:pgSz w:w="11906" w:h="16838"/>
       <w:pgMar w:top="1440" w:right="1800" w:bottom="1440" w:left="1800" w:header="851" w:footer="992" w:gutter="0"/>
       <w:cols w:space="425"/>
@@ -5763,16 +5776,6 @@
 </file>
 
 <file path=word/footer1.xml><?xml version="1.0" encoding="utf-8"?>
-<w:ftr xmlns:wpc="http://schemas.microsoft.com/office/word/2010/wordprocessingCanvas" xmlns:cx="http://schemas.microsoft.com/office/drawing/2014/chartex" xmlns:cx1="http://schemas.microsoft.com/office/drawing/2015/9/8/chartex" xmlns:cx2="http://schemas.microsoft.com/office/drawing/2015/10/21/chartex" xmlns:cx3="http://schemas.microsoft.com/office/drawing/2016/5/9/chartex" xmlns:cx4="http://schemas.microsoft.com/office/drawing/2016/5/10/chartex" xmlns:cx5="http://schemas.microsoft.com/office/drawing/2016/5/11/chartex" xmlns:cx6="http://schemas.microsoft.com/office/drawing/2016/5/12/chartex" xmlns:cx7="http://schemas.microsoft.com/office/drawing/2016/5/13/chartex" xmlns:cx8="http://schemas.microsoft.com/office/drawing/2016/5/14/chartex" xmlns:mc="http://schemas.openxmlformats.org/markup-compatibility/2006" xmlns:aink="http://schemas.microsoft.com/office/drawing/2016/ink" xmlns:am3d="http://schemas.microsoft.com/office/drawing/2017/model3d" xmlns:o="urn:schemas-microsoft-com:office:office" xmlns:r="http://schemas.openxmlformats.org/officeDocument/2006/relationships" xmlns:m="http://schemas.openxmlformats.org/officeDocument/2006/math" xmlns:v="urn:schemas-microsoft-com:vml" xmlns:wp14="http://schemas.microsoft.com/office/word/2010/wordprocessingDrawing" xmlns:wp="http://schemas.openxmlformats.org/drawingml/2006/wordprocessingDrawing" xmlns:w10="urn:schemas-microsoft-com:office:word" xmlns:w="http://schemas.openxmlformats.org/wordprocessingml/2006/main" xmlns:w14="http://schemas.microsoft.com/office/word/2010/wordml" xmlns:w15="http://schemas.microsoft.com/office/word/2012/wordml" xmlns:w16cex="http://schemas.microsoft.com/office/word/2018/wordml/cex" xmlns:w16cid="http://schemas.microsoft.com/office/word/2016/wordml/cid" xmlns:w16="http://schemas.microsoft.com/office/word/2018/wordml" xmlns:w16se="http://schemas.microsoft.com/office/word/2015/wordml/symex" xmlns:wpg="http://schemas.microsoft.com/office/word/2010/wordprocessingGroup" xmlns:wpi="http://schemas.microsoft.com/office/word/2010/wordprocessingInk" xmlns:wne="http://schemas.microsoft.com/office/word/2006/wordml" xmlns:wps="http://schemas.microsoft.com/office/word/2010/wordprocessingShape" mc:Ignorable="w14 w15 w16se w16cid w16 w16cex wp14">
-  <w:p>
-    <w:pPr>
-      <w:pStyle w:val="a6"/>
-    </w:pPr>
-  </w:p>
-</w:ftr>
-</file>
-
-<file path=word/footer2.xml><?xml version="1.0" encoding="utf-8"?>
 <w:ftr xmlns:wpc="http://schemas.microsoft.com/office/word/2010/wordprocessingCanvas" xmlns:cx="http://schemas.microsoft.com/office/drawing/2014/chartex" xmlns:cx1="http://schemas.microsoft.com/office/drawing/2015/9/8/chartex" xmlns:cx2="http://schemas.microsoft.com/office/drawing/2015/10/21/chartex" xmlns:cx3="http://schemas.microsoft.com/office/drawing/2016/5/9/chartex" xmlns:cx4="http://schemas.microsoft.com/office/drawing/2016/5/10/chartex" xmlns:cx5="http://schemas.microsoft.com/office/drawing/2016/5/11/chartex" xmlns:cx6="http://schemas.microsoft.com/office/drawing/2016/5/12/chartex" xmlns:cx7="http://schemas.microsoft.com/office/drawing/2016/5/13/chartex" xmlns:cx8="http://schemas.microsoft.com/office/drawing/2016/5/14/chartex" xmlns:mc="http://schemas.openxmlformats.org/markup-compatibility/2006" xmlns:aink="http://schemas.microsoft.com/office/drawing/2016/ink" xmlns:am3d="http://schemas.microsoft.com/office/drawing/2017/model3d" xmlns:o="urn:schemas-microsoft-com:office:office" xmlns:r="http://schemas.openxmlformats.org/officeDocument/2006/relationships" xmlns:m="http://schemas.openxmlformats.org/officeDocument/2006/math" xmlns:v="urn:schemas-microsoft-com:vml" xmlns:wp14="http://schemas.microsoft.com/office/word/2010/wordprocessingDrawing" xmlns:wp="http://schemas.openxmlformats.org/drawingml/2006/wordprocessingDrawing" xmlns:w10="urn:schemas-microsoft-com:office:word" xmlns:w="http://schemas.openxmlformats.org/wordprocessingml/2006/main" xmlns:w14="http://schemas.microsoft.com/office/word/2010/wordml" xmlns:w15="http://schemas.microsoft.com/office/word/2012/wordml" xmlns:w16cex="http://schemas.microsoft.com/office/word/2018/wordml/cex" xmlns:w16cid="http://schemas.microsoft.com/office/word/2016/wordml/cid" xmlns:w16="http://schemas.microsoft.com/office/word/2018/wordml" xmlns:w16se="http://schemas.microsoft.com/office/word/2015/wordml/symex" xmlns:wpg="http://schemas.microsoft.com/office/word/2010/wordprocessingGroup" xmlns:wpi="http://schemas.microsoft.com/office/word/2010/wordprocessingInk" xmlns:wne="http://schemas.microsoft.com/office/word/2006/wordml" xmlns:wps="http://schemas.microsoft.com/office/word/2010/wordprocessingShape" mc:Ignorable="w14 w15 w16se w16cid w16 w16cex wp14">
   <w:p>
     <w:pPr>
@@ -5807,16 +5810,6 @@
 </w:ftr>
 </file>
 
-<file path=word/footer3.xml><?xml version="1.0" encoding="utf-8"?>
-<w:ftr xmlns:wpc="http://schemas.microsoft.com/office/word/2010/wordprocessingCanvas" xmlns:cx="http://schemas.microsoft.com/office/drawing/2014/chartex" xmlns:cx1="http://schemas.microsoft.com/office/drawing/2015/9/8/chartex" xmlns:cx2="http://schemas.microsoft.com/office/drawing/2015/10/21/chartex" xmlns:cx3="http://schemas.microsoft.com/office/drawing/2016/5/9/chartex" xmlns:cx4="http://schemas.microsoft.com/office/drawing/2016/5/10/chartex" xmlns:cx5="http://schemas.microsoft.com/office/drawing/2016/5/11/chartex" xmlns:cx6="http://schemas.microsoft.com/office/drawing/2016/5/12/chartex" xmlns:cx7="http://schemas.microsoft.com/office/drawing/2016/5/13/chartex" xmlns:cx8="http://schemas.microsoft.com/office/drawing/2016/5/14/chartex" xmlns:mc="http://schemas.openxmlformats.org/markup-compatibility/2006" xmlns:aink="http://schemas.microsoft.com/office/drawing/2016/ink" xmlns:am3d="http://schemas.microsoft.com/office/drawing/2017/model3d" xmlns:o="urn:schemas-microsoft-com:office:office" xmlns:r="http://schemas.openxmlformats.org/officeDocument/2006/relationships" xmlns:m="http://schemas.openxmlformats.org/officeDocument/2006/math" xmlns:v="urn:schemas-microsoft-com:vml" xmlns:wp14="http://schemas.microsoft.com/office/word/2010/wordprocessingDrawing" xmlns:wp="http://schemas.openxmlformats.org/drawingml/2006/wordprocessingDrawing" xmlns:w10="urn:schemas-microsoft-com:office:word" xmlns:w="http://schemas.openxmlformats.org/wordprocessingml/2006/main" xmlns:w14="http://schemas.microsoft.com/office/word/2010/wordml" xmlns:w15="http://schemas.microsoft.com/office/word/2012/wordml" xmlns:w16cex="http://schemas.microsoft.com/office/word/2018/wordml/cex" xmlns:w16cid="http://schemas.microsoft.com/office/word/2016/wordml/cid" xmlns:w16="http://schemas.microsoft.com/office/word/2018/wordml" xmlns:w16se="http://schemas.microsoft.com/office/word/2015/wordml/symex" xmlns:wpg="http://schemas.microsoft.com/office/word/2010/wordprocessingGroup" xmlns:wpi="http://schemas.microsoft.com/office/word/2010/wordprocessingInk" xmlns:wne="http://schemas.microsoft.com/office/word/2006/wordml" xmlns:wps="http://schemas.microsoft.com/office/word/2010/wordprocessingShape" mc:Ignorable="w14 w15 w16se w16cid w16 w16cex wp14">
-  <w:p>
-    <w:pPr>
-      <w:pStyle w:val="a6"/>
-    </w:pPr>
-  </w:p>
-</w:ftr>
-</file>
-
 <file path=word/footnotes.xml><?xml version="1.0" encoding="utf-8"?>
 <w:footnotes xmlns:wpc="http://schemas.microsoft.com/office/word/2010/wordprocessingCanvas" xmlns:cx="http://schemas.microsoft.com/office/drawing/2014/chartex" xmlns:cx1="http://schemas.microsoft.com/office/drawing/2015/9/8/chartex" xmlns:cx2="http://schemas.microsoft.com/office/drawing/2015/10/21/chartex" xmlns:cx3="http://schemas.microsoft.com/office/drawing/2016/5/9/chartex" xmlns:cx4="http://schemas.microsoft.com/office/drawing/2016/5/10/chartex" xmlns:cx5="http://schemas.microsoft.com/office/drawing/2016/5/11/chartex" xmlns:cx6="http://schemas.microsoft.com/office/drawing/2016/5/12/chartex" xmlns:cx7="http://schemas.microsoft.com/office/drawing/2016/5/13/chartex" xmlns:cx8="http://schemas.microsoft.com/office/drawing/2016/5/14/chartex" xmlns:mc="http://schemas.openxmlformats.org/markup-compatibility/2006" xmlns:aink="http://schemas.microsoft.com/office/drawing/2016/ink" xmlns:am3d="http://schemas.microsoft.com/office/drawing/2017/model3d" xmlns:o="urn:schemas-microsoft-com:office:office" xmlns:r="http://schemas.openxmlformats.org/officeDocument/2006/relationships" xmlns:m="http://schemas.openxmlformats.org/officeDocument/2006/math" xmlns:v="urn:schemas-microsoft-com:vml" xmlns:wp14="http://schemas.microsoft.com/office/word/2010/wordprocessingDrawing" xmlns:wp="http://schemas.openxmlformats.org/drawingml/2006/wordprocessingDrawing" xmlns:w10="urn:schemas-microsoft-com:office:word" xmlns:w="http://schemas.openxmlformats.org/wordprocessingml/2006/main" xmlns:w14="http://schemas.microsoft.com/office/word/2010/wordml" xmlns:w15="http://schemas.microsoft.com/office/word/2012/wordml" xmlns:w16cex="http://schemas.microsoft.com/office/word/2018/wordml/cex" xmlns:w16cid="http://schemas.microsoft.com/office/word/2016/wordml/cid" xmlns:w16="http://schemas.microsoft.com/office/word/2018/wordml" xmlns:w16se="http://schemas.microsoft.com/office/word/2015/wordml/symex" xmlns:wpg="http://schemas.microsoft.com/office/word/2010/wordprocessingGroup" xmlns:wpi="http://schemas.microsoft.com/office/word/2010/wordprocessingInk" xmlns:wne="http://schemas.microsoft.com/office/word/2006/wordml" xmlns:wps="http://schemas.microsoft.com/office/word/2010/wordprocessingShape" mc:Ignorable="w14 w15 w16se w16cid w16 w16cex wp14">
   <w:footnote w:type="separator" w:id="-1">
@@ -5834,36 +5827,6 @@
     </w:p>
   </w:footnote>
 </w:footnotes>
-</file>
-
-<file path=word/header1.xml><?xml version="1.0" encoding="utf-8"?>
-<w:hdr xmlns:wpc="http://schemas.microsoft.com/office/word/2010/wordprocessingCanvas" xmlns:cx="http://schemas.microsoft.com/office/drawing/2014/chartex" xmlns:cx1="http://schemas.microsoft.com/office/drawing/2015/9/8/chartex" xmlns:cx2="http://schemas.microsoft.com/office/drawing/2015/10/21/chartex" xmlns:cx3="http://schemas.microsoft.com/office/drawing/2016/5/9/chartex" xmlns:cx4="http://schemas.microsoft.com/office/drawing/2016/5/10/chartex" xmlns:cx5="http://schemas.microsoft.com/office/drawing/2016/5/11/chartex" xmlns:cx6="http://schemas.microsoft.com/office/drawing/2016/5/12/chartex" xmlns:cx7="http://schemas.microsoft.com/office/drawing/2016/5/13/chartex" xmlns:cx8="http://schemas.microsoft.com/office/drawing/2016/5/14/chartex" xmlns:mc="http://schemas.openxmlformats.org/markup-compatibility/2006" xmlns:aink="http://schemas.microsoft.com/office/drawing/2016/ink" xmlns:am3d="http://schemas.microsoft.com/office/drawing/2017/model3d" xmlns:o="urn:schemas-microsoft-com:office:office" xmlns:r="http://schemas.openxmlformats.org/officeDocument/2006/relationships" xmlns:m="http://schemas.openxmlformats.org/officeDocument/2006/math" xmlns:v="urn:schemas-microsoft-com:vml" xmlns:wp14="http://schemas.microsoft.com/office/word/2010/wordprocessingDrawing" xmlns:wp="http://schemas.openxmlformats.org/drawingml/2006/wordprocessingDrawing" xmlns:w10="urn:schemas-microsoft-com:office:word" xmlns:w="http://schemas.openxmlformats.org/wordprocessingml/2006/main" xmlns:w14="http://schemas.microsoft.com/office/word/2010/wordml" xmlns:w15="http://schemas.microsoft.com/office/word/2012/wordml" xmlns:w16cex="http://schemas.microsoft.com/office/word/2018/wordml/cex" xmlns:w16cid="http://schemas.microsoft.com/office/word/2016/wordml/cid" xmlns:w16="http://schemas.microsoft.com/office/word/2018/wordml" xmlns:w16se="http://schemas.microsoft.com/office/word/2015/wordml/symex" xmlns:wpg="http://schemas.microsoft.com/office/word/2010/wordprocessingGroup" xmlns:wpi="http://schemas.microsoft.com/office/word/2010/wordprocessingInk" xmlns:wne="http://schemas.microsoft.com/office/word/2006/wordml" xmlns:wps="http://schemas.microsoft.com/office/word/2010/wordprocessingShape" mc:Ignorable="w14 w15 w16se w16cid w16 w16cex wp14">
-  <w:p>
-    <w:pPr>
-      <w:pStyle w:val="a4"/>
-    </w:pPr>
-  </w:p>
-</w:hdr>
-</file>
-
-<file path=word/header2.xml><?xml version="1.0" encoding="utf-8"?>
-<w:hdr xmlns:wpc="http://schemas.microsoft.com/office/word/2010/wordprocessingCanvas" xmlns:cx="http://schemas.microsoft.com/office/drawing/2014/chartex" xmlns:cx1="http://schemas.microsoft.com/office/drawing/2015/9/8/chartex" xmlns:cx2="http://schemas.microsoft.com/office/drawing/2015/10/21/chartex" xmlns:cx3="http://schemas.microsoft.com/office/drawing/2016/5/9/chartex" xmlns:cx4="http://schemas.microsoft.com/office/drawing/2016/5/10/chartex" xmlns:cx5="http://schemas.microsoft.com/office/drawing/2016/5/11/chartex" xmlns:cx6="http://schemas.microsoft.com/office/drawing/2016/5/12/chartex" xmlns:cx7="http://schemas.microsoft.com/office/drawing/2016/5/13/chartex" xmlns:cx8="http://schemas.microsoft.com/office/drawing/2016/5/14/chartex" xmlns:mc="http://schemas.openxmlformats.org/markup-compatibility/2006" xmlns:aink="http://schemas.microsoft.com/office/drawing/2016/ink" xmlns:am3d="http://schemas.microsoft.com/office/drawing/2017/model3d" xmlns:o="urn:schemas-microsoft-com:office:office" xmlns:r="http://schemas.openxmlformats.org/officeDocument/2006/relationships" xmlns:m="http://schemas.openxmlformats.org/officeDocument/2006/math" xmlns:v="urn:schemas-microsoft-com:vml" xmlns:wp14="http://schemas.microsoft.com/office/word/2010/wordprocessingDrawing" xmlns:wp="http://schemas.openxmlformats.org/drawingml/2006/wordprocessingDrawing" xmlns:w10="urn:schemas-microsoft-com:office:word" xmlns:w="http://schemas.openxmlformats.org/wordprocessingml/2006/main" xmlns:w14="http://schemas.microsoft.com/office/word/2010/wordml" xmlns:w15="http://schemas.microsoft.com/office/word/2012/wordml" xmlns:w16cex="http://schemas.microsoft.com/office/word/2018/wordml/cex" xmlns:w16cid="http://schemas.microsoft.com/office/word/2016/wordml/cid" xmlns:w16="http://schemas.microsoft.com/office/word/2018/wordml" xmlns:w16se="http://schemas.microsoft.com/office/word/2015/wordml/symex" xmlns:wpg="http://schemas.microsoft.com/office/word/2010/wordprocessingGroup" xmlns:wpi="http://schemas.microsoft.com/office/word/2010/wordprocessingInk" xmlns:wne="http://schemas.microsoft.com/office/word/2006/wordml" xmlns:wps="http://schemas.microsoft.com/office/word/2010/wordprocessingShape" mc:Ignorable="w14 w15 w16se w16cid w16 w16cex wp14">
-  <w:p>
-    <w:pPr>
-      <w:pStyle w:val="a4"/>
-    </w:pPr>
-  </w:p>
-</w:hdr>
-</file>
-
-<file path=word/header3.xml><?xml version="1.0" encoding="utf-8"?>
-<w:hdr xmlns:wpc="http://schemas.microsoft.com/office/word/2010/wordprocessingCanvas" xmlns:cx="http://schemas.microsoft.com/office/drawing/2014/chartex" xmlns:cx1="http://schemas.microsoft.com/office/drawing/2015/9/8/chartex" xmlns:cx2="http://schemas.microsoft.com/office/drawing/2015/10/21/chartex" xmlns:cx3="http://schemas.microsoft.com/office/drawing/2016/5/9/chartex" xmlns:cx4="http://schemas.microsoft.com/office/drawing/2016/5/10/chartex" xmlns:cx5="http://schemas.microsoft.com/office/drawing/2016/5/11/chartex" xmlns:cx6="http://schemas.microsoft.com/office/drawing/2016/5/12/chartex" xmlns:cx7="http://schemas.microsoft.com/office/drawing/2016/5/13/chartex" xmlns:cx8="http://schemas.microsoft.com/office/drawing/2016/5/14/chartex" xmlns:mc="http://schemas.openxmlformats.org/markup-compatibility/2006" xmlns:aink="http://schemas.microsoft.com/office/drawing/2016/ink" xmlns:am3d="http://schemas.microsoft.com/office/drawing/2017/model3d" xmlns:o="urn:schemas-microsoft-com:office:office" xmlns:r="http://schemas.openxmlformats.org/officeDocument/2006/relationships" xmlns:m="http://schemas.openxmlformats.org/officeDocument/2006/math" xmlns:v="urn:schemas-microsoft-com:vml" xmlns:wp14="http://schemas.microsoft.com/office/word/2010/wordprocessingDrawing" xmlns:wp="http://schemas.openxmlformats.org/drawingml/2006/wordprocessingDrawing" xmlns:w10="urn:schemas-microsoft-com:office:word" xmlns:w="http://schemas.openxmlformats.org/wordprocessingml/2006/main" xmlns:w14="http://schemas.microsoft.com/office/word/2010/wordml" xmlns:w15="http://schemas.microsoft.com/office/word/2012/wordml" xmlns:w16cex="http://schemas.microsoft.com/office/word/2018/wordml/cex" xmlns:w16cid="http://schemas.microsoft.com/office/word/2016/wordml/cid" xmlns:w16="http://schemas.microsoft.com/office/word/2018/wordml" xmlns:w16se="http://schemas.microsoft.com/office/word/2015/wordml/symex" xmlns:wpg="http://schemas.microsoft.com/office/word/2010/wordprocessingGroup" xmlns:wpi="http://schemas.microsoft.com/office/word/2010/wordprocessingInk" xmlns:wne="http://schemas.microsoft.com/office/word/2006/wordml" xmlns:wps="http://schemas.microsoft.com/office/word/2010/wordprocessingShape" mc:Ignorable="w14 w15 w16se w16cid w16 w16cex wp14">
-  <w:p>
-    <w:pPr>
-      <w:pStyle w:val="a4"/>
-    </w:pPr>
-  </w:p>
-</w:hdr>
 </file>
 
 <file path=word/styles.xml><?xml version="1.0" encoding="utf-8"?>

--- a/docxx/js01.docx
+++ b/docxx/js01.docx
@@ -812,7 +812,23 @@
           <w:rFonts w:ascii="楷体" w:eastAsia="楷体" w:hAnsi="楷体" w:hint="eastAsia"/>
           <w:kern w:val="2"/>
         </w:rPr>
-        <w:t xml:space="preserve"> B、八.一三事变 C、九.一八事变 D、一.二八事变</w:t>
+        <w:t xml:space="preserve"> B、八.一三事变 C、九.一八事变 D、</w:t>
+      </w:r>
+      <w:proofErr w:type="gramStart"/>
+      <w:r>
+        <w:rPr>
+          <w:rFonts w:ascii="楷体" w:eastAsia="楷体" w:hAnsi="楷体" w:hint="eastAsia"/>
+          <w:kern w:val="2"/>
+        </w:rPr>
+        <w:t>一</w:t>
+      </w:r>
+      <w:proofErr w:type="gramEnd"/>
+      <w:r>
+        <w:rPr>
+          <w:rFonts w:ascii="楷体" w:eastAsia="楷体" w:hAnsi="楷体" w:hint="eastAsia"/>
+          <w:kern w:val="2"/>
+        </w:rPr>
+        <w:t>.二八事变</w:t>
       </w:r>
     </w:p>
     <w:p>
@@ -1493,7 +1509,15 @@
           <w:rFonts w:ascii="楷体" w:eastAsia="楷体" w:hAnsi="楷体" w:hint="eastAsia"/>
           <w:kern w:val="2"/>
         </w:rPr>
-        <w:t xml:space="preserve"> B</w:t>
+        <w:t xml:space="preserve"> </w:t>
+      </w:r>
+      <w:r>
+        <w:rPr>
+          <w:rFonts w:ascii="楷体" w:eastAsia="楷体" w:hAnsi="楷体" w:hint="eastAsia"/>
+          <w:color w:val="FF0000"/>
+          <w:kern w:val="2"/>
+        </w:rPr>
+        <w:t>C</w:t>
       </w:r>
       <w:r>
         <w:rPr>
@@ -1596,7 +1620,23 @@
           <w:rFonts w:ascii="楷体" w:eastAsia="楷体" w:hAnsi="楷体" w:hint="eastAsia"/>
           <w:kern w:val="2"/>
         </w:rPr>
-        <w:t>30、2011年11月3日，继掌握天地往返、出舱活动技术之后，随着（ C ）飞船和天宫一号目标飞行器完成首次“</w:t>
+        <w:t>30、2011年11月3日，</w:t>
+      </w:r>
+      <w:proofErr w:type="gramStart"/>
+      <w:r>
+        <w:rPr>
+          <w:rFonts w:ascii="楷体" w:eastAsia="楷体" w:hAnsi="楷体" w:hint="eastAsia"/>
+          <w:kern w:val="2"/>
+        </w:rPr>
+        <w:t>继掌握</w:t>
+      </w:r>
+      <w:proofErr w:type="gramEnd"/>
+      <w:r>
+        <w:rPr>
+          <w:rFonts w:ascii="楷体" w:eastAsia="楷体" w:hAnsi="楷体" w:hint="eastAsia"/>
+          <w:kern w:val="2"/>
+        </w:rPr>
+        <w:t>天地往返、出舱活动技术之后，随着（ C ）飞船和天宫一号目标飞行器完成首次“</w:t>
       </w:r>
       <w:r>
         <w:rPr>
@@ -1736,8 +1776,17 @@
           <w:rFonts w:ascii="楷体" w:eastAsia="楷体" w:hAnsi="楷体" w:hint="eastAsia"/>
           <w:kern w:val="2"/>
         </w:rPr>
-        <w:t>A《</w:t>
-      </w:r>
+        <w:t>A</w:t>
+      </w:r>
+      <w:proofErr w:type="gramStart"/>
+      <w:r>
+        <w:rPr>
+          <w:rFonts w:ascii="楷体" w:eastAsia="楷体" w:hAnsi="楷体" w:hint="eastAsia"/>
+          <w:kern w:val="2"/>
+        </w:rPr>
+        <w:t>《</w:t>
+      </w:r>
+      <w:proofErr w:type="gramEnd"/>
       <w:r>
         <w:rPr>
           <w:rFonts w:ascii="楷体" w:eastAsia="楷体" w:hAnsi="楷体" w:hint="eastAsia"/>
@@ -1751,7 +1800,39 @@
           <w:rFonts w:ascii="楷体" w:eastAsia="楷体" w:hAnsi="楷体" w:hint="eastAsia"/>
           <w:kern w:val="2"/>
         </w:rPr>
-        <w:t xml:space="preserve"> B、《战争艺术概论》 C、《大战学理》 D、《军事史》</w:t>
+        <w:t xml:space="preserve"> B、</w:t>
+      </w:r>
+      <w:proofErr w:type="gramStart"/>
+      <w:r>
+        <w:rPr>
+          <w:rFonts w:ascii="楷体" w:eastAsia="楷体" w:hAnsi="楷体" w:hint="eastAsia"/>
+          <w:kern w:val="2"/>
+        </w:rPr>
+        <w:t>《</w:t>
+      </w:r>
+      <w:proofErr w:type="gramEnd"/>
+      <w:r>
+        <w:rPr>
+          <w:rFonts w:ascii="楷体" w:eastAsia="楷体" w:hAnsi="楷体" w:hint="eastAsia"/>
+          <w:kern w:val="2"/>
+        </w:rPr>
+        <w:t>战争艺术概论</w:t>
+      </w:r>
+      <w:proofErr w:type="gramStart"/>
+      <w:r>
+        <w:rPr>
+          <w:rFonts w:ascii="楷体" w:eastAsia="楷体" w:hAnsi="楷体" w:hint="eastAsia"/>
+          <w:kern w:val="2"/>
+        </w:rPr>
+        <w:t>》</w:t>
+      </w:r>
+      <w:proofErr w:type="gramEnd"/>
+      <w:r>
+        <w:rPr>
+          <w:rFonts w:ascii="楷体" w:eastAsia="楷体" w:hAnsi="楷体" w:hint="eastAsia"/>
+          <w:kern w:val="2"/>
+        </w:rPr>
+        <w:t xml:space="preserve"> C、《大战学理》 D、《军事史》</w:t>
       </w:r>
     </w:p>
     <w:p>
@@ -2167,7 +2248,23 @@
           <w:rFonts w:ascii="楷体" w:eastAsia="楷体" w:hAnsi="楷体" w:hint="eastAsia"/>
           <w:kern w:val="2"/>
         </w:rPr>
-        <w:t>40、请按时顺序排列以下事件：(1)九.一八事件 (2)卢沟桥事变 (3)一.二八事变 (4)八.一三事变(5)华北事变</w:t>
+        <w:t>40、请按时顺序排列以下事件：(1)九.一八事件 (2)卢沟桥事变 (3)</w:t>
+      </w:r>
+      <w:proofErr w:type="gramStart"/>
+      <w:r>
+        <w:rPr>
+          <w:rFonts w:ascii="楷体" w:eastAsia="楷体" w:hAnsi="楷体" w:hint="eastAsia"/>
+          <w:kern w:val="2"/>
+        </w:rPr>
+        <w:t>一</w:t>
+      </w:r>
+      <w:proofErr w:type="gramEnd"/>
+      <w:r>
+        <w:rPr>
+          <w:rFonts w:ascii="楷体" w:eastAsia="楷体" w:hAnsi="楷体" w:hint="eastAsia"/>
+          <w:kern w:val="2"/>
+        </w:rPr>
+        <w:t>.二八事变 (4)八.一三事变(5)华北事变</w:t>
       </w:r>
       <w:r>
         <w:rPr>
@@ -2344,7 +2441,23 @@
           <w:rFonts w:ascii="楷体" w:eastAsia="楷体" w:hAnsi="楷体" w:hint="eastAsia"/>
           <w:kern w:val="2"/>
         </w:rPr>
-        <w:t>A、邓尼茨 B、麦克阿瑟 C、</w:t>
+        <w:t>A、邓尼</w:t>
+      </w:r>
+      <w:proofErr w:type="gramStart"/>
+      <w:r>
+        <w:rPr>
+          <w:rFonts w:ascii="楷体" w:eastAsia="楷体" w:hAnsi="楷体" w:hint="eastAsia"/>
+          <w:kern w:val="2"/>
+        </w:rPr>
+        <w:t>茨</w:t>
+      </w:r>
+      <w:proofErr w:type="gramEnd"/>
+      <w:r>
+        <w:rPr>
+          <w:rFonts w:ascii="楷体" w:eastAsia="楷体" w:hAnsi="楷体" w:hint="eastAsia"/>
+          <w:kern w:val="2"/>
+        </w:rPr>
+        <w:t xml:space="preserve"> B、麦克阿瑟 C、</w:t>
       </w:r>
       <w:r>
         <w:rPr>
@@ -2483,8 +2596,33 @@
           <w:rFonts w:ascii="楷体" w:eastAsia="楷体" w:hAnsi="楷体" w:hint="eastAsia"/>
           <w:kern w:val="2"/>
         </w:rPr>
-        <w:t xml:space="preserve"> B、美国人尼米慈 C、德国人邓尼茨 D、美国人 麦克阿瑟</w:t>
-      </w:r>
+        <w:t xml:space="preserve"> B、美国人尼米慈 C、德国人邓尼</w:t>
+      </w:r>
+      <w:proofErr w:type="gramStart"/>
+      <w:r>
+        <w:rPr>
+          <w:rFonts w:ascii="楷体" w:eastAsia="楷体" w:hAnsi="楷体" w:hint="eastAsia"/>
+          <w:kern w:val="2"/>
+        </w:rPr>
+        <w:t>茨</w:t>
+      </w:r>
+      <w:proofErr w:type="gramEnd"/>
+      <w:r>
+        <w:rPr>
+          <w:rFonts w:ascii="楷体" w:eastAsia="楷体" w:hAnsi="楷体" w:hint="eastAsia"/>
+          <w:kern w:val="2"/>
+        </w:rPr>
+        <w:t xml:space="preserve"> D、美国人 麦克阿</w:t>
+      </w:r>
+      <w:proofErr w:type="gramStart"/>
+      <w:r>
+        <w:rPr>
+          <w:rFonts w:ascii="楷体" w:eastAsia="楷体" w:hAnsi="楷体" w:hint="eastAsia"/>
+          <w:kern w:val="2"/>
+        </w:rPr>
+        <w:t>瑟</w:t>
+      </w:r>
+      <w:proofErr w:type="gramEnd"/>
     </w:p>
     <w:p>
       <w:pPr>
@@ -2726,7 +2864,23 @@
           <w:rFonts w:ascii="楷体" w:eastAsia="楷体" w:hAnsi="楷体" w:hint="eastAsia"/>
           <w:kern w:val="2"/>
         </w:rPr>
-        <w:t>A、孔丘 B、 孟柯 C、</w:t>
+        <w:t xml:space="preserve">A、孔丘 B、 </w:t>
+      </w:r>
+      <w:proofErr w:type="gramStart"/>
+      <w:r>
+        <w:rPr>
+          <w:rFonts w:ascii="楷体" w:eastAsia="楷体" w:hAnsi="楷体" w:hint="eastAsia"/>
+          <w:kern w:val="2"/>
+        </w:rPr>
+        <w:t>孟柯</w:t>
+      </w:r>
+      <w:proofErr w:type="gramEnd"/>
+      <w:r>
+        <w:rPr>
+          <w:rFonts w:ascii="楷体" w:eastAsia="楷体" w:hAnsi="楷体" w:hint="eastAsia"/>
+          <w:kern w:val="2"/>
+        </w:rPr>
+        <w:t xml:space="preserve"> C、</w:t>
       </w:r>
       <w:r>
         <w:rPr>
@@ -3372,7 +3526,20 @@
         <w:rPr>
           <w:rFonts w:ascii="楷体" w:eastAsia="楷体" w:hAnsi="楷体" w:hint="eastAsia"/>
         </w:rPr>
-        <w:t>按内容可分为情报战、电子战、心理战、（ D ）和精确战等。</w:t>
+        <w:t xml:space="preserve">按内容可分为情报战、电子战、心理战、（ </w:t>
+      </w:r>
+      <w:r>
+        <w:rPr>
+          <w:rFonts w:ascii="楷体" w:eastAsia="楷体" w:hAnsi="楷体" w:hint="eastAsia"/>
+          <w:color w:val="FF0000"/>
+        </w:rPr>
+        <w:t>B</w:t>
+      </w:r>
+      <w:r>
+        <w:rPr>
+          <w:rFonts w:ascii="楷体" w:eastAsia="楷体" w:hAnsi="楷体" w:hint="eastAsia"/>
+        </w:rPr>
+        <w:t xml:space="preserve"> ）和精确战等。</w:t>
       </w:r>
     </w:p>
     <w:p>
@@ -4182,7 +4349,21 @@
         <w:rPr>
           <w:rFonts w:ascii="楷体" w:eastAsia="楷体" w:hAnsi="楷体" w:hint="eastAsia"/>
         </w:rPr>
-        <w:t>73、（ B）在国防动员中居核心地位。</w:t>
+        <w:t>73、（ B）在国防动员中</w:t>
+      </w:r>
+      <w:proofErr w:type="gramStart"/>
+      <w:r>
+        <w:rPr>
+          <w:rFonts w:ascii="楷体" w:eastAsia="楷体" w:hAnsi="楷体" w:hint="eastAsia"/>
+        </w:rPr>
+        <w:t>居核心</w:t>
+      </w:r>
+      <w:proofErr w:type="gramEnd"/>
+      <w:r>
+        <w:rPr>
+          <w:rFonts w:ascii="楷体" w:eastAsia="楷体" w:hAnsi="楷体" w:hint="eastAsia"/>
+        </w:rPr>
+        <w:t>地位。</w:t>
       </w:r>
     </w:p>
     <w:p>
@@ -4496,7 +4677,21 @@
         <w:rPr>
           <w:rFonts w:ascii="楷体" w:eastAsia="楷体" w:hAnsi="楷体" w:hint="eastAsia"/>
         </w:rPr>
-        <w:t xml:space="preserve"> B、若米尼 C、俾斯麦 D、拿破仑</w:t>
+        <w:t xml:space="preserve"> B、</w:t>
+      </w:r>
+      <w:proofErr w:type="gramStart"/>
+      <w:r>
+        <w:rPr>
+          <w:rFonts w:ascii="楷体" w:eastAsia="楷体" w:hAnsi="楷体" w:hint="eastAsia"/>
+        </w:rPr>
+        <w:t>若米尼</w:t>
+      </w:r>
+      <w:proofErr w:type="gramEnd"/>
+      <w:r>
+        <w:rPr>
+          <w:rFonts w:ascii="楷体" w:eastAsia="楷体" w:hAnsi="楷体" w:hint="eastAsia"/>
+        </w:rPr>
+        <w:t xml:space="preserve"> C、俾斯麦 D、拿破仑</w:t>
       </w:r>
     </w:p>
     <w:p>
@@ -4674,7 +4869,21 @@
         <w:rPr>
           <w:rFonts w:ascii="楷体" w:eastAsia="楷体" w:hAnsi="楷体" w:hint="eastAsia"/>
         </w:rPr>
-        <w:t>83、“十六字诀”的</w:t>
+        <w:t>83、“十六字</w:t>
+      </w:r>
+      <w:proofErr w:type="gramStart"/>
+      <w:r>
+        <w:rPr>
+          <w:rFonts w:ascii="楷体" w:eastAsia="楷体" w:hAnsi="楷体" w:hint="eastAsia"/>
+        </w:rPr>
+        <w:t>诀</w:t>
+      </w:r>
+      <w:proofErr w:type="gramEnd"/>
+      <w:r>
+        <w:rPr>
+          <w:rFonts w:ascii="楷体" w:eastAsia="楷体" w:hAnsi="楷体" w:hint="eastAsia"/>
+        </w:rPr>
+        <w:t>”的</w:t>
       </w:r>
       <w:r>
         <w:rPr>
@@ -4715,7 +4924,21 @@
         <w:rPr>
           <w:rFonts w:ascii="楷体" w:eastAsia="楷体" w:hAnsi="楷体" w:hint="eastAsia"/>
         </w:rPr>
-        <w:t xml:space="preserve"> B、敌进我进 C、敌退我退 D敌打我 打</w:t>
+        <w:t xml:space="preserve"> B、敌进我进 C、敌退我退 D</w:t>
+      </w:r>
+      <w:proofErr w:type="gramStart"/>
+      <w:r>
+        <w:rPr>
+          <w:rFonts w:ascii="楷体" w:eastAsia="楷体" w:hAnsi="楷体" w:hint="eastAsia"/>
+        </w:rPr>
+        <w:t>敌打我</w:t>
+      </w:r>
+      <w:proofErr w:type="gramEnd"/>
+      <w:r>
+        <w:rPr>
+          <w:rFonts w:ascii="楷体" w:eastAsia="楷体" w:hAnsi="楷体" w:hint="eastAsia"/>
+        </w:rPr>
+        <w:t xml:space="preserve"> 打</w:t>
       </w:r>
     </w:p>
     <w:p>
@@ -4808,7 +5031,21 @@
         <w:rPr>
           <w:rFonts w:ascii="楷体" w:eastAsia="楷体" w:hAnsi="楷体" w:hint="eastAsia"/>
         </w:rPr>
-        <w:t>A、制路权 B、制海权 C、制空权 D、</w:t>
+        <w:t>A、</w:t>
+      </w:r>
+      <w:proofErr w:type="gramStart"/>
+      <w:r>
+        <w:rPr>
+          <w:rFonts w:ascii="楷体" w:eastAsia="楷体" w:hAnsi="楷体" w:hint="eastAsia"/>
+        </w:rPr>
+        <w:t>制路权</w:t>
+      </w:r>
+      <w:proofErr w:type="gramEnd"/>
+      <w:r>
+        <w:rPr>
+          <w:rFonts w:ascii="楷体" w:eastAsia="楷体" w:hAnsi="楷体" w:hint="eastAsia"/>
+        </w:rPr>
+        <w:t xml:space="preserve"> B、制海权 C、制空权 D、</w:t>
       </w:r>
       <w:r>
         <w:rPr>
@@ -5050,7 +5287,21 @@
         <w:rPr>
           <w:rFonts w:ascii="楷体" w:eastAsia="楷体" w:hAnsi="楷体" w:hint="eastAsia"/>
         </w:rPr>
-        <w:t>争议面积约( C )万平方公里。</w:t>
+        <w:t>争议面积约( C )</w:t>
+      </w:r>
+      <w:proofErr w:type="gramStart"/>
+      <w:r>
+        <w:rPr>
+          <w:rFonts w:ascii="楷体" w:eastAsia="楷体" w:hAnsi="楷体" w:hint="eastAsia"/>
+        </w:rPr>
+        <w:t>万平方公里</w:t>
+      </w:r>
+      <w:proofErr w:type="gramEnd"/>
+      <w:r>
+        <w:rPr>
+          <w:rFonts w:ascii="楷体" w:eastAsia="楷体" w:hAnsi="楷体" w:hint="eastAsia"/>
+        </w:rPr>
+        <w:t>。</w:t>
       </w:r>
     </w:p>
     <w:p>
@@ -5373,7 +5624,21 @@
         <w:rPr>
           <w:rFonts w:ascii="楷体" w:eastAsia="楷体" w:hAnsi="楷体" w:hint="eastAsia"/>
         </w:rPr>
-        <w:t>95、1895年4月，清政府与日本帝国主义者签订丧权女辱国的（ C ），把</w:t>
+        <w:t>95、1895年4月，清政府与日本帝国主义者签订</w:t>
+      </w:r>
+      <w:proofErr w:type="gramStart"/>
+      <w:r>
+        <w:rPr>
+          <w:rFonts w:ascii="楷体" w:eastAsia="楷体" w:hAnsi="楷体" w:hint="eastAsia"/>
+        </w:rPr>
+        <w:t>丧权女</w:t>
+      </w:r>
+      <w:proofErr w:type="gramEnd"/>
+      <w:r>
+        <w:rPr>
+          <w:rFonts w:ascii="楷体" w:eastAsia="楷体" w:hAnsi="楷体" w:hint="eastAsia"/>
+        </w:rPr>
+        <w:t>辱国的（ C ），把</w:t>
       </w:r>
       <w:r>
         <w:rPr>
@@ -5652,7 +5917,21 @@
         <w:rPr>
           <w:rFonts w:ascii="楷体" w:eastAsia="楷体" w:hAnsi="楷体" w:hint="eastAsia"/>
         </w:rPr>
-        <w:t>约（ A ）万平方公里。</w:t>
+        <w:t>约（ A ）</w:t>
+      </w:r>
+      <w:proofErr w:type="gramStart"/>
+      <w:r>
+        <w:rPr>
+          <w:rFonts w:ascii="楷体" w:eastAsia="楷体" w:hAnsi="楷体" w:hint="eastAsia"/>
+        </w:rPr>
+        <w:t>万平方公里</w:t>
+      </w:r>
+      <w:proofErr w:type="gramEnd"/>
+      <w:r>
+        <w:rPr>
+          <w:rFonts w:ascii="楷体" w:eastAsia="楷体" w:hAnsi="楷体" w:hint="eastAsia"/>
+        </w:rPr>
+        <w:t>。</w:t>
       </w:r>
     </w:p>
     <w:p>

--- a/docxx/js01.docx
+++ b/docxx/js01.docx
@@ -27,6 +27,13 @@
           <w:kern w:val="2"/>
         </w:rPr>
         <w:t>一、单选题。（每题0.5分，共50分）</w:t>
+      </w:r>
+      <w:r>
+        <w:rPr>
+          <w:rFonts w:ascii="楷体" w:eastAsia="楷体" w:hAnsi="楷体" w:hint="eastAsia"/>
+          <w:kern w:val="2"/>
+        </w:rPr>
+        <w:t>xx</w:t>
       </w:r>
     </w:p>
     <w:p>

--- a/docxx/js01.docx
+++ b/docxx/js01.docx
@@ -28,13 +28,6 @@
         </w:rPr>
         <w:t>一、单选题。（每题0.5分，共50分）</w:t>
       </w:r>
-      <w:r>
-        <w:rPr>
-          <w:rFonts w:ascii="楷体" w:eastAsia="楷体" w:hAnsi="楷体" w:hint="eastAsia"/>
-          <w:kern w:val="2"/>
-        </w:rPr>
-        <w:t>xx</w:t>
-      </w:r>
     </w:p>
     <w:p>
       <w:pPr>
@@ -819,23 +812,7 @@
           <w:rFonts w:ascii="楷体" w:eastAsia="楷体" w:hAnsi="楷体" w:hint="eastAsia"/>
           <w:kern w:val="2"/>
         </w:rPr>
-        <w:t xml:space="preserve"> B、八.一三事变 C、九.一八事变 D、</w:t>
-      </w:r>
-      <w:proofErr w:type="gramStart"/>
-      <w:r>
-        <w:rPr>
-          <w:rFonts w:ascii="楷体" w:eastAsia="楷体" w:hAnsi="楷体" w:hint="eastAsia"/>
-          <w:kern w:val="2"/>
-        </w:rPr>
-        <w:t>一</w:t>
-      </w:r>
-      <w:proofErr w:type="gramEnd"/>
-      <w:r>
-        <w:rPr>
-          <w:rFonts w:ascii="楷体" w:eastAsia="楷体" w:hAnsi="楷体" w:hint="eastAsia"/>
-          <w:kern w:val="2"/>
-        </w:rPr>
-        <w:t>.二八事变</w:t>
+        <w:t xml:space="preserve"> B、八.一三事变 C、九.一八事变 D、一.二八事变</w:t>
       </w:r>
     </w:p>
     <w:p>
@@ -1627,23 +1604,7 @@
           <w:rFonts w:ascii="楷体" w:eastAsia="楷体" w:hAnsi="楷体" w:hint="eastAsia"/>
           <w:kern w:val="2"/>
         </w:rPr>
-        <w:t>30、2011年11月3日，</w:t>
-      </w:r>
-      <w:proofErr w:type="gramStart"/>
-      <w:r>
-        <w:rPr>
-          <w:rFonts w:ascii="楷体" w:eastAsia="楷体" w:hAnsi="楷体" w:hint="eastAsia"/>
-          <w:kern w:val="2"/>
-        </w:rPr>
-        <w:t>继掌握</w:t>
-      </w:r>
-      <w:proofErr w:type="gramEnd"/>
-      <w:r>
-        <w:rPr>
-          <w:rFonts w:ascii="楷体" w:eastAsia="楷体" w:hAnsi="楷体" w:hint="eastAsia"/>
-          <w:kern w:val="2"/>
-        </w:rPr>
-        <w:t>天地往返、出舱活动技术之后，随着（ C ）飞船和天宫一号目标飞行器完成首次“</w:t>
+        <w:t>30、2011年11月3日，继掌握天地往返、出舱活动技术之后，随着（ C ）飞船和天宫一号目标飞行器完成首次“</w:t>
       </w:r>
       <w:r>
         <w:rPr>
@@ -1783,17 +1744,8 @@
           <w:rFonts w:ascii="楷体" w:eastAsia="楷体" w:hAnsi="楷体" w:hint="eastAsia"/>
           <w:kern w:val="2"/>
         </w:rPr>
-        <w:t>A</w:t>
-      </w:r>
-      <w:proofErr w:type="gramStart"/>
-      <w:r>
-        <w:rPr>
-          <w:rFonts w:ascii="楷体" w:eastAsia="楷体" w:hAnsi="楷体" w:hint="eastAsia"/>
-          <w:kern w:val="2"/>
-        </w:rPr>
-        <w:t>《</w:t>
-      </w:r>
-      <w:proofErr w:type="gramEnd"/>
+        <w:t>A《</w:t>
+      </w:r>
       <w:r>
         <w:rPr>
           <w:rFonts w:ascii="楷体" w:eastAsia="楷体" w:hAnsi="楷体" w:hint="eastAsia"/>
@@ -1807,39 +1759,7 @@
           <w:rFonts w:ascii="楷体" w:eastAsia="楷体" w:hAnsi="楷体" w:hint="eastAsia"/>
           <w:kern w:val="2"/>
         </w:rPr>
-        <w:t xml:space="preserve"> B、</w:t>
-      </w:r>
-      <w:proofErr w:type="gramStart"/>
-      <w:r>
-        <w:rPr>
-          <w:rFonts w:ascii="楷体" w:eastAsia="楷体" w:hAnsi="楷体" w:hint="eastAsia"/>
-          <w:kern w:val="2"/>
-        </w:rPr>
-        <w:t>《</w:t>
-      </w:r>
-      <w:proofErr w:type="gramEnd"/>
-      <w:r>
-        <w:rPr>
-          <w:rFonts w:ascii="楷体" w:eastAsia="楷体" w:hAnsi="楷体" w:hint="eastAsia"/>
-          <w:kern w:val="2"/>
-        </w:rPr>
-        <w:t>战争艺术概论</w:t>
-      </w:r>
-      <w:proofErr w:type="gramStart"/>
-      <w:r>
-        <w:rPr>
-          <w:rFonts w:ascii="楷体" w:eastAsia="楷体" w:hAnsi="楷体" w:hint="eastAsia"/>
-          <w:kern w:val="2"/>
-        </w:rPr>
-        <w:t>》</w:t>
-      </w:r>
-      <w:proofErr w:type="gramEnd"/>
-      <w:r>
-        <w:rPr>
-          <w:rFonts w:ascii="楷体" w:eastAsia="楷体" w:hAnsi="楷体" w:hint="eastAsia"/>
-          <w:kern w:val="2"/>
-        </w:rPr>
-        <w:t xml:space="preserve"> C、《大战学理》 D、《军事史》</w:t>
+        <w:t xml:space="preserve"> B、《战争艺术概论》 C、《大战学理》 D、《军事史》</w:t>
       </w:r>
     </w:p>
     <w:p>
@@ -2255,23 +2175,7 @@
           <w:rFonts w:ascii="楷体" w:eastAsia="楷体" w:hAnsi="楷体" w:hint="eastAsia"/>
           <w:kern w:val="2"/>
         </w:rPr>
-        <w:t>40、请按时顺序排列以下事件：(1)九.一八事件 (2)卢沟桥事变 (3)</w:t>
-      </w:r>
-      <w:proofErr w:type="gramStart"/>
-      <w:r>
-        <w:rPr>
-          <w:rFonts w:ascii="楷体" w:eastAsia="楷体" w:hAnsi="楷体" w:hint="eastAsia"/>
-          <w:kern w:val="2"/>
-        </w:rPr>
-        <w:t>一</w:t>
-      </w:r>
-      <w:proofErr w:type="gramEnd"/>
-      <w:r>
-        <w:rPr>
-          <w:rFonts w:ascii="楷体" w:eastAsia="楷体" w:hAnsi="楷体" w:hint="eastAsia"/>
-          <w:kern w:val="2"/>
-        </w:rPr>
-        <w:t>.二八事变 (4)八.一三事变(5)华北事变</w:t>
+        <w:t>40、请按时顺序排列以下事件：(1)九.一八事件 (2)卢沟桥事变 (3)一.二八事变 (4)八.一三事变(5)华北事变</w:t>
       </w:r>
       <w:r>
         <w:rPr>
@@ -2448,23 +2352,7 @@
           <w:rFonts w:ascii="楷体" w:eastAsia="楷体" w:hAnsi="楷体" w:hint="eastAsia"/>
           <w:kern w:val="2"/>
         </w:rPr>
-        <w:t>A、邓尼</w:t>
-      </w:r>
-      <w:proofErr w:type="gramStart"/>
-      <w:r>
-        <w:rPr>
-          <w:rFonts w:ascii="楷体" w:eastAsia="楷体" w:hAnsi="楷体" w:hint="eastAsia"/>
-          <w:kern w:val="2"/>
-        </w:rPr>
-        <w:t>茨</w:t>
-      </w:r>
-      <w:proofErr w:type="gramEnd"/>
-      <w:r>
-        <w:rPr>
-          <w:rFonts w:ascii="楷体" w:eastAsia="楷体" w:hAnsi="楷体" w:hint="eastAsia"/>
-          <w:kern w:val="2"/>
-        </w:rPr>
-        <w:t xml:space="preserve"> B、麦克阿瑟 C、</w:t>
+        <w:t>A、邓尼茨 B、麦克阿瑟 C、</w:t>
       </w:r>
       <w:r>
         <w:rPr>
@@ -2603,33 +2491,8 @@
           <w:rFonts w:ascii="楷体" w:eastAsia="楷体" w:hAnsi="楷体" w:hint="eastAsia"/>
           <w:kern w:val="2"/>
         </w:rPr>
-        <w:t xml:space="preserve"> B、美国人尼米慈 C、德国人邓尼</w:t>
-      </w:r>
-      <w:proofErr w:type="gramStart"/>
-      <w:r>
-        <w:rPr>
-          <w:rFonts w:ascii="楷体" w:eastAsia="楷体" w:hAnsi="楷体" w:hint="eastAsia"/>
-          <w:kern w:val="2"/>
-        </w:rPr>
-        <w:t>茨</w:t>
-      </w:r>
-      <w:proofErr w:type="gramEnd"/>
-      <w:r>
-        <w:rPr>
-          <w:rFonts w:ascii="楷体" w:eastAsia="楷体" w:hAnsi="楷体" w:hint="eastAsia"/>
-          <w:kern w:val="2"/>
-        </w:rPr>
-        <w:t xml:space="preserve"> D、美国人 麦克阿</w:t>
-      </w:r>
-      <w:proofErr w:type="gramStart"/>
-      <w:r>
-        <w:rPr>
-          <w:rFonts w:ascii="楷体" w:eastAsia="楷体" w:hAnsi="楷体" w:hint="eastAsia"/>
-          <w:kern w:val="2"/>
-        </w:rPr>
-        <w:t>瑟</w:t>
-      </w:r>
-      <w:proofErr w:type="gramEnd"/>
+        <w:t xml:space="preserve"> B、美国人尼米慈 C、德国人邓尼茨 D、美国人 麦克阿瑟</w:t>
+      </w:r>
     </w:p>
     <w:p>
       <w:pPr>
@@ -2871,23 +2734,7 @@
           <w:rFonts w:ascii="楷体" w:eastAsia="楷体" w:hAnsi="楷体" w:hint="eastAsia"/>
           <w:kern w:val="2"/>
         </w:rPr>
-        <w:t xml:space="preserve">A、孔丘 B、 </w:t>
-      </w:r>
-      <w:proofErr w:type="gramStart"/>
-      <w:r>
-        <w:rPr>
-          <w:rFonts w:ascii="楷体" w:eastAsia="楷体" w:hAnsi="楷体" w:hint="eastAsia"/>
-          <w:kern w:val="2"/>
-        </w:rPr>
-        <w:t>孟柯</w:t>
-      </w:r>
-      <w:proofErr w:type="gramEnd"/>
-      <w:r>
-        <w:rPr>
-          <w:rFonts w:ascii="楷体" w:eastAsia="楷体" w:hAnsi="楷体" w:hint="eastAsia"/>
-          <w:kern w:val="2"/>
-        </w:rPr>
-        <w:t xml:space="preserve"> C、</w:t>
+        <w:t>A、孔丘 B、 孟柯 C、</w:t>
       </w:r>
       <w:r>
         <w:rPr>
@@ -4356,21 +4203,7 @@
         <w:rPr>
           <w:rFonts w:ascii="楷体" w:eastAsia="楷体" w:hAnsi="楷体" w:hint="eastAsia"/>
         </w:rPr>
-        <w:t>73、（ B）在国防动员中</w:t>
-      </w:r>
-      <w:proofErr w:type="gramStart"/>
-      <w:r>
-        <w:rPr>
-          <w:rFonts w:ascii="楷体" w:eastAsia="楷体" w:hAnsi="楷体" w:hint="eastAsia"/>
-        </w:rPr>
-        <w:t>居核心</w:t>
-      </w:r>
-      <w:proofErr w:type="gramEnd"/>
-      <w:r>
-        <w:rPr>
-          <w:rFonts w:ascii="楷体" w:eastAsia="楷体" w:hAnsi="楷体" w:hint="eastAsia"/>
-        </w:rPr>
-        <w:t>地位。</w:t>
+        <w:t>73、（ B）在国防动员中居核心地位。</w:t>
       </w:r>
     </w:p>
     <w:p>
@@ -4684,21 +4517,7 @@
         <w:rPr>
           <w:rFonts w:ascii="楷体" w:eastAsia="楷体" w:hAnsi="楷体" w:hint="eastAsia"/>
         </w:rPr>
-        <w:t xml:space="preserve"> B、</w:t>
-      </w:r>
-      <w:proofErr w:type="gramStart"/>
-      <w:r>
-        <w:rPr>
-          <w:rFonts w:ascii="楷体" w:eastAsia="楷体" w:hAnsi="楷体" w:hint="eastAsia"/>
-        </w:rPr>
-        <w:t>若米尼</w:t>
-      </w:r>
-      <w:proofErr w:type="gramEnd"/>
-      <w:r>
-        <w:rPr>
-          <w:rFonts w:ascii="楷体" w:eastAsia="楷体" w:hAnsi="楷体" w:hint="eastAsia"/>
-        </w:rPr>
-        <w:t xml:space="preserve"> C、俾斯麦 D、拿破仑</w:t>
+        <w:t xml:space="preserve"> B、若米尼 C、俾斯麦 D、拿破仑</w:t>
       </w:r>
     </w:p>
     <w:p>
@@ -4876,21 +4695,7 @@
         <w:rPr>
           <w:rFonts w:ascii="楷体" w:eastAsia="楷体" w:hAnsi="楷体" w:hint="eastAsia"/>
         </w:rPr>
-        <w:t>83、“十六字</w:t>
-      </w:r>
-      <w:proofErr w:type="gramStart"/>
-      <w:r>
-        <w:rPr>
-          <w:rFonts w:ascii="楷体" w:eastAsia="楷体" w:hAnsi="楷体" w:hint="eastAsia"/>
-        </w:rPr>
-        <w:t>诀</w:t>
-      </w:r>
-      <w:proofErr w:type="gramEnd"/>
-      <w:r>
-        <w:rPr>
-          <w:rFonts w:ascii="楷体" w:eastAsia="楷体" w:hAnsi="楷体" w:hint="eastAsia"/>
-        </w:rPr>
-        <w:t>”的</w:t>
+        <w:t>83、“十六字诀”的</w:t>
       </w:r>
       <w:r>
         <w:rPr>
@@ -4931,21 +4736,7 @@
         <w:rPr>
           <w:rFonts w:ascii="楷体" w:eastAsia="楷体" w:hAnsi="楷体" w:hint="eastAsia"/>
         </w:rPr>
-        <w:t xml:space="preserve"> B、敌进我进 C、敌退我退 D</w:t>
-      </w:r>
-      <w:proofErr w:type="gramStart"/>
-      <w:r>
-        <w:rPr>
-          <w:rFonts w:ascii="楷体" w:eastAsia="楷体" w:hAnsi="楷体" w:hint="eastAsia"/>
-        </w:rPr>
-        <w:t>敌打我</w:t>
-      </w:r>
-      <w:proofErr w:type="gramEnd"/>
-      <w:r>
-        <w:rPr>
-          <w:rFonts w:ascii="楷体" w:eastAsia="楷体" w:hAnsi="楷体" w:hint="eastAsia"/>
-        </w:rPr>
-        <w:t xml:space="preserve"> 打</w:t>
+        <w:t xml:space="preserve"> B、敌进我进 C、敌退我退 D敌打我 打</w:t>
       </w:r>
     </w:p>
     <w:p>
@@ -5038,21 +4829,7 @@
         <w:rPr>
           <w:rFonts w:ascii="楷体" w:eastAsia="楷体" w:hAnsi="楷体" w:hint="eastAsia"/>
         </w:rPr>
-        <w:t>A、</w:t>
-      </w:r>
-      <w:proofErr w:type="gramStart"/>
-      <w:r>
-        <w:rPr>
-          <w:rFonts w:ascii="楷体" w:eastAsia="楷体" w:hAnsi="楷体" w:hint="eastAsia"/>
-        </w:rPr>
-        <w:t>制路权</w:t>
-      </w:r>
-      <w:proofErr w:type="gramEnd"/>
-      <w:r>
-        <w:rPr>
-          <w:rFonts w:ascii="楷体" w:eastAsia="楷体" w:hAnsi="楷体" w:hint="eastAsia"/>
-        </w:rPr>
-        <w:t xml:space="preserve"> B、制海权 C、制空权 D、</w:t>
+        <w:t>A、制路权 B、制海权 C、制空权 D、</w:t>
       </w:r>
       <w:r>
         <w:rPr>
@@ -5294,21 +5071,7 @@
         <w:rPr>
           <w:rFonts w:ascii="楷体" w:eastAsia="楷体" w:hAnsi="楷体" w:hint="eastAsia"/>
         </w:rPr>
-        <w:t>争议面积约( C )</w:t>
-      </w:r>
-      <w:proofErr w:type="gramStart"/>
-      <w:r>
-        <w:rPr>
-          <w:rFonts w:ascii="楷体" w:eastAsia="楷体" w:hAnsi="楷体" w:hint="eastAsia"/>
-        </w:rPr>
-        <w:t>万平方公里</w:t>
-      </w:r>
-      <w:proofErr w:type="gramEnd"/>
-      <w:r>
-        <w:rPr>
-          <w:rFonts w:ascii="楷体" w:eastAsia="楷体" w:hAnsi="楷体" w:hint="eastAsia"/>
-        </w:rPr>
-        <w:t>。</w:t>
+        <w:t>争议面积约( C )万平方公里。</w:t>
       </w:r>
     </w:p>
     <w:p>
@@ -5631,21 +5394,7 @@
         <w:rPr>
           <w:rFonts w:ascii="楷体" w:eastAsia="楷体" w:hAnsi="楷体" w:hint="eastAsia"/>
         </w:rPr>
-        <w:t>95、1895年4月，清政府与日本帝国主义者签订</w:t>
-      </w:r>
-      <w:proofErr w:type="gramStart"/>
-      <w:r>
-        <w:rPr>
-          <w:rFonts w:ascii="楷体" w:eastAsia="楷体" w:hAnsi="楷体" w:hint="eastAsia"/>
-        </w:rPr>
-        <w:t>丧权女</w:t>
-      </w:r>
-      <w:proofErr w:type="gramEnd"/>
-      <w:r>
-        <w:rPr>
-          <w:rFonts w:ascii="楷体" w:eastAsia="楷体" w:hAnsi="楷体" w:hint="eastAsia"/>
-        </w:rPr>
-        <w:t>辱国的（ C ），把</w:t>
+        <w:t>95、1895年4月，清政府与日本帝国主义者签订丧权女辱国的（ C ），把</w:t>
       </w:r>
       <w:r>
         <w:rPr>
@@ -5924,21 +5673,7 @@
         <w:rPr>
           <w:rFonts w:ascii="楷体" w:eastAsia="楷体" w:hAnsi="楷体" w:hint="eastAsia"/>
         </w:rPr>
-        <w:t>约（ A ）</w:t>
-      </w:r>
-      <w:proofErr w:type="gramStart"/>
-      <w:r>
-        <w:rPr>
-          <w:rFonts w:ascii="楷体" w:eastAsia="楷体" w:hAnsi="楷体" w:hint="eastAsia"/>
-        </w:rPr>
-        <w:t>万平方公里</w:t>
-      </w:r>
-      <w:proofErr w:type="gramEnd"/>
-      <w:r>
-        <w:rPr>
-          <w:rFonts w:ascii="楷体" w:eastAsia="楷体" w:hAnsi="楷体" w:hint="eastAsia"/>
-        </w:rPr>
-        <w:t>。</w:t>
+        <w:t>约（ A ）万平方公里。</w:t>
       </w:r>
     </w:p>
     <w:p>

--- a/docxx/js01.docx
+++ b/docxx/js01.docx
@@ -6,7 +6,7 @@
       <w:pPr>
         <w:jc w:val="left"/>
         <w:rPr>
-          <w:rFonts w:ascii="楷体" w:eastAsia="楷体" w:hAnsi="楷体"/>
+          <w:rFonts w:ascii="楷体" w:eastAsia="楷体" w:hAnsi="楷体" w:hint="eastAsia"/>
           <w:color w:val="999999"/>
           <w:sz w:val="24"/>
           <w:szCs w:val="24"/>
@@ -812,7 +812,23 @@
           <w:rFonts w:ascii="楷体" w:eastAsia="楷体" w:hAnsi="楷体" w:hint="eastAsia"/>
           <w:kern w:val="2"/>
         </w:rPr>
-        <w:t xml:space="preserve"> B、八.一三事变 C、九.一八事变 D、一.二八事变</w:t>
+        <w:t xml:space="preserve"> B、八.一三事变 C、九.一八事变 D、</w:t>
+      </w:r>
+      <w:proofErr w:type="gramStart"/>
+      <w:r>
+        <w:rPr>
+          <w:rFonts w:ascii="楷体" w:eastAsia="楷体" w:hAnsi="楷体" w:hint="eastAsia"/>
+          <w:kern w:val="2"/>
+        </w:rPr>
+        <w:t>一</w:t>
+      </w:r>
+      <w:proofErr w:type="gramEnd"/>
+      <w:r>
+        <w:rPr>
+          <w:rFonts w:ascii="楷体" w:eastAsia="楷体" w:hAnsi="楷体" w:hint="eastAsia"/>
+          <w:kern w:val="2"/>
+        </w:rPr>
+        <w:t>.二八事变</w:t>
       </w:r>
     </w:p>
     <w:p>
@@ -1604,7 +1620,23 @@
           <w:rFonts w:ascii="楷体" w:eastAsia="楷体" w:hAnsi="楷体" w:hint="eastAsia"/>
           <w:kern w:val="2"/>
         </w:rPr>
-        <w:t>30、2011年11月3日，继掌握天地往返、出舱活动技术之后，随着（ C ）飞船和天宫一号目标飞行器完成首次“</w:t>
+        <w:t>30、2011年11月3日，</w:t>
+      </w:r>
+      <w:proofErr w:type="gramStart"/>
+      <w:r>
+        <w:rPr>
+          <w:rFonts w:ascii="楷体" w:eastAsia="楷体" w:hAnsi="楷体" w:hint="eastAsia"/>
+          <w:kern w:val="2"/>
+        </w:rPr>
+        <w:t>继掌握</w:t>
+      </w:r>
+      <w:proofErr w:type="gramEnd"/>
+      <w:r>
+        <w:rPr>
+          <w:rFonts w:ascii="楷体" w:eastAsia="楷体" w:hAnsi="楷体" w:hint="eastAsia"/>
+          <w:kern w:val="2"/>
+        </w:rPr>
+        <w:t>天地往返、出舱活动技术之后，随着（ C ）飞船和天宫一号目标飞行器完成首次“</w:t>
       </w:r>
       <w:r>
         <w:rPr>
@@ -1744,8 +1776,17 @@
           <w:rFonts w:ascii="楷体" w:eastAsia="楷体" w:hAnsi="楷体" w:hint="eastAsia"/>
           <w:kern w:val="2"/>
         </w:rPr>
-        <w:t>A《</w:t>
-      </w:r>
+        <w:t>A</w:t>
+      </w:r>
+      <w:proofErr w:type="gramStart"/>
+      <w:r>
+        <w:rPr>
+          <w:rFonts w:ascii="楷体" w:eastAsia="楷体" w:hAnsi="楷体" w:hint="eastAsia"/>
+          <w:kern w:val="2"/>
+        </w:rPr>
+        <w:t>《</w:t>
+      </w:r>
+      <w:proofErr w:type="gramEnd"/>
       <w:r>
         <w:rPr>
           <w:rFonts w:ascii="楷体" w:eastAsia="楷体" w:hAnsi="楷体" w:hint="eastAsia"/>
@@ -1759,7 +1800,39 @@
           <w:rFonts w:ascii="楷体" w:eastAsia="楷体" w:hAnsi="楷体" w:hint="eastAsia"/>
           <w:kern w:val="2"/>
         </w:rPr>
-        <w:t xml:space="preserve"> B、《战争艺术概论》 C、《大战学理》 D、《军事史》</w:t>
+        <w:t xml:space="preserve"> B、</w:t>
+      </w:r>
+      <w:proofErr w:type="gramStart"/>
+      <w:r>
+        <w:rPr>
+          <w:rFonts w:ascii="楷体" w:eastAsia="楷体" w:hAnsi="楷体" w:hint="eastAsia"/>
+          <w:kern w:val="2"/>
+        </w:rPr>
+        <w:t>《</w:t>
+      </w:r>
+      <w:proofErr w:type="gramEnd"/>
+      <w:r>
+        <w:rPr>
+          <w:rFonts w:ascii="楷体" w:eastAsia="楷体" w:hAnsi="楷体" w:hint="eastAsia"/>
+          <w:kern w:val="2"/>
+        </w:rPr>
+        <w:t>战争艺术概论</w:t>
+      </w:r>
+      <w:proofErr w:type="gramStart"/>
+      <w:r>
+        <w:rPr>
+          <w:rFonts w:ascii="楷体" w:eastAsia="楷体" w:hAnsi="楷体" w:hint="eastAsia"/>
+          <w:kern w:val="2"/>
+        </w:rPr>
+        <w:t>》</w:t>
+      </w:r>
+      <w:proofErr w:type="gramEnd"/>
+      <w:r>
+        <w:rPr>
+          <w:rFonts w:ascii="楷体" w:eastAsia="楷体" w:hAnsi="楷体" w:hint="eastAsia"/>
+          <w:kern w:val="2"/>
+        </w:rPr>
+        <w:t xml:space="preserve"> C、《大战学理》 D、《军事史》</w:t>
       </w:r>
     </w:p>
     <w:p>
@@ -2175,7 +2248,23 @@
           <w:rFonts w:ascii="楷体" w:eastAsia="楷体" w:hAnsi="楷体" w:hint="eastAsia"/>
           <w:kern w:val="2"/>
         </w:rPr>
-        <w:t>40、请按时顺序排列以下事件：(1)九.一八事件 (2)卢沟桥事变 (3)一.二八事变 (4)八.一三事变(5)华北事变</w:t>
+        <w:t>40、请按时顺序排列以下事件：(1)九.一八事件 (2)卢沟桥事变 (3)</w:t>
+      </w:r>
+      <w:proofErr w:type="gramStart"/>
+      <w:r>
+        <w:rPr>
+          <w:rFonts w:ascii="楷体" w:eastAsia="楷体" w:hAnsi="楷体" w:hint="eastAsia"/>
+          <w:kern w:val="2"/>
+        </w:rPr>
+        <w:t>一</w:t>
+      </w:r>
+      <w:proofErr w:type="gramEnd"/>
+      <w:r>
+        <w:rPr>
+          <w:rFonts w:ascii="楷体" w:eastAsia="楷体" w:hAnsi="楷体" w:hint="eastAsia"/>
+          <w:kern w:val="2"/>
+        </w:rPr>
+        <w:t>.二八事变 (4)八.一三事变(5)华北事变</w:t>
       </w:r>
       <w:r>
         <w:rPr>
@@ -2352,7 +2441,23 @@
           <w:rFonts w:ascii="楷体" w:eastAsia="楷体" w:hAnsi="楷体" w:hint="eastAsia"/>
           <w:kern w:val="2"/>
         </w:rPr>
-        <w:t>A、邓尼茨 B、麦克阿瑟 C、</w:t>
+        <w:t>A、邓尼</w:t>
+      </w:r>
+      <w:proofErr w:type="gramStart"/>
+      <w:r>
+        <w:rPr>
+          <w:rFonts w:ascii="楷体" w:eastAsia="楷体" w:hAnsi="楷体" w:hint="eastAsia"/>
+          <w:kern w:val="2"/>
+        </w:rPr>
+        <w:t>茨</w:t>
+      </w:r>
+      <w:proofErr w:type="gramEnd"/>
+      <w:r>
+        <w:rPr>
+          <w:rFonts w:ascii="楷体" w:eastAsia="楷体" w:hAnsi="楷体" w:hint="eastAsia"/>
+          <w:kern w:val="2"/>
+        </w:rPr>
+        <w:t xml:space="preserve"> B、麦克阿瑟 C、</w:t>
       </w:r>
       <w:r>
         <w:rPr>
@@ -2491,8 +2596,33 @@
           <w:rFonts w:ascii="楷体" w:eastAsia="楷体" w:hAnsi="楷体" w:hint="eastAsia"/>
           <w:kern w:val="2"/>
         </w:rPr>
-        <w:t xml:space="preserve"> B、美国人尼米慈 C、德国人邓尼茨 D、美国人 麦克阿瑟</w:t>
-      </w:r>
+        <w:t xml:space="preserve"> B、美国人尼米慈 C、德国人邓尼</w:t>
+      </w:r>
+      <w:proofErr w:type="gramStart"/>
+      <w:r>
+        <w:rPr>
+          <w:rFonts w:ascii="楷体" w:eastAsia="楷体" w:hAnsi="楷体" w:hint="eastAsia"/>
+          <w:kern w:val="2"/>
+        </w:rPr>
+        <w:t>茨</w:t>
+      </w:r>
+      <w:proofErr w:type="gramEnd"/>
+      <w:r>
+        <w:rPr>
+          <w:rFonts w:ascii="楷体" w:eastAsia="楷体" w:hAnsi="楷体" w:hint="eastAsia"/>
+          <w:kern w:val="2"/>
+        </w:rPr>
+        <w:t xml:space="preserve"> D、美国人 麦克阿</w:t>
+      </w:r>
+      <w:proofErr w:type="gramStart"/>
+      <w:r>
+        <w:rPr>
+          <w:rFonts w:ascii="楷体" w:eastAsia="楷体" w:hAnsi="楷体" w:hint="eastAsia"/>
+          <w:kern w:val="2"/>
+        </w:rPr>
+        <w:t>瑟</w:t>
+      </w:r>
+      <w:proofErr w:type="gramEnd"/>
     </w:p>
     <w:p>
       <w:pPr>
@@ -2734,7 +2864,23 @@
           <w:rFonts w:ascii="楷体" w:eastAsia="楷体" w:hAnsi="楷体" w:hint="eastAsia"/>
           <w:kern w:val="2"/>
         </w:rPr>
-        <w:t>A、孔丘 B、 孟柯 C、</w:t>
+        <w:t xml:space="preserve">A、孔丘 B、 </w:t>
+      </w:r>
+      <w:proofErr w:type="gramStart"/>
+      <w:r>
+        <w:rPr>
+          <w:rFonts w:ascii="楷体" w:eastAsia="楷体" w:hAnsi="楷体" w:hint="eastAsia"/>
+          <w:kern w:val="2"/>
+        </w:rPr>
+        <w:t>孟柯</w:t>
+      </w:r>
+      <w:proofErr w:type="gramEnd"/>
+      <w:r>
+        <w:rPr>
+          <w:rFonts w:ascii="楷体" w:eastAsia="楷体" w:hAnsi="楷体" w:hint="eastAsia"/>
+          <w:kern w:val="2"/>
+        </w:rPr>
+        <w:t xml:space="preserve"> C、</w:t>
       </w:r>
       <w:r>
         <w:rPr>
@@ -4203,7 +4349,40 @@
         <w:rPr>
           <w:rFonts w:ascii="楷体" w:eastAsia="楷体" w:hAnsi="楷体" w:hint="eastAsia"/>
         </w:rPr>
-        <w:t>73、（ B）在国防动员中居核心地位。</w:t>
+        <w:t xml:space="preserve">73、（ </w:t>
+      </w:r>
+      <w:r>
+        <w:rPr>
+          <w:rFonts w:ascii="楷体" w:eastAsia="楷体" w:hAnsi="楷体" w:hint="eastAsia"/>
+          <w:color w:val="FF0000"/>
+        </w:rPr>
+        <w:t>C</w:t>
+      </w:r>
+      <w:r>
+        <w:rPr>
+          <w:rFonts w:ascii="楷体" w:eastAsia="楷体" w:hAnsi="楷体"/>
+        </w:rPr>
+        <w:t xml:space="preserve"> </w:t>
+      </w:r>
+      <w:r>
+        <w:rPr>
+          <w:rFonts w:ascii="楷体" w:eastAsia="楷体" w:hAnsi="楷体" w:hint="eastAsia"/>
+        </w:rPr>
+        <w:t>）在国防动员中</w:t>
+      </w:r>
+      <w:proofErr w:type="gramStart"/>
+      <w:r>
+        <w:rPr>
+          <w:rFonts w:ascii="楷体" w:eastAsia="楷体" w:hAnsi="楷体" w:hint="eastAsia"/>
+        </w:rPr>
+        <w:t>居核心</w:t>
+      </w:r>
+      <w:proofErr w:type="gramEnd"/>
+      <w:r>
+        <w:rPr>
+          <w:rFonts w:ascii="楷体" w:eastAsia="楷体" w:hAnsi="楷体" w:hint="eastAsia"/>
+        </w:rPr>
+        <w:t>地位。</w:t>
       </w:r>
     </w:p>
     <w:p>
@@ -4517,7 +4696,21 @@
         <w:rPr>
           <w:rFonts w:ascii="楷体" w:eastAsia="楷体" w:hAnsi="楷体" w:hint="eastAsia"/>
         </w:rPr>
-        <w:t xml:space="preserve"> B、若米尼 C、俾斯麦 D、拿破仑</w:t>
+        <w:t xml:space="preserve"> B、</w:t>
+      </w:r>
+      <w:proofErr w:type="gramStart"/>
+      <w:r>
+        <w:rPr>
+          <w:rFonts w:ascii="楷体" w:eastAsia="楷体" w:hAnsi="楷体" w:hint="eastAsia"/>
+        </w:rPr>
+        <w:t>若米尼</w:t>
+      </w:r>
+      <w:proofErr w:type="gramEnd"/>
+      <w:r>
+        <w:rPr>
+          <w:rFonts w:ascii="楷体" w:eastAsia="楷体" w:hAnsi="楷体" w:hint="eastAsia"/>
+        </w:rPr>
+        <w:t xml:space="preserve"> C、俾斯麦 D、拿破仑</w:t>
       </w:r>
     </w:p>
     <w:p>
@@ -4695,7 +4888,21 @@
         <w:rPr>
           <w:rFonts w:ascii="楷体" w:eastAsia="楷体" w:hAnsi="楷体" w:hint="eastAsia"/>
         </w:rPr>
-        <w:t>83、“十六字诀”的</w:t>
+        <w:t>83、“十六字</w:t>
+      </w:r>
+      <w:proofErr w:type="gramStart"/>
+      <w:r>
+        <w:rPr>
+          <w:rFonts w:ascii="楷体" w:eastAsia="楷体" w:hAnsi="楷体" w:hint="eastAsia"/>
+        </w:rPr>
+        <w:t>诀</w:t>
+      </w:r>
+      <w:proofErr w:type="gramEnd"/>
+      <w:r>
+        <w:rPr>
+          <w:rFonts w:ascii="楷体" w:eastAsia="楷体" w:hAnsi="楷体" w:hint="eastAsia"/>
+        </w:rPr>
+        <w:t>”的</w:t>
       </w:r>
       <w:r>
         <w:rPr>
@@ -4736,7 +4943,21 @@
         <w:rPr>
           <w:rFonts w:ascii="楷体" w:eastAsia="楷体" w:hAnsi="楷体" w:hint="eastAsia"/>
         </w:rPr>
-        <w:t xml:space="preserve"> B、敌进我进 C、敌退我退 D敌打我 打</w:t>
+        <w:t xml:space="preserve"> B、敌进我进 C、敌退我退 D</w:t>
+      </w:r>
+      <w:proofErr w:type="gramStart"/>
+      <w:r>
+        <w:rPr>
+          <w:rFonts w:ascii="楷体" w:eastAsia="楷体" w:hAnsi="楷体" w:hint="eastAsia"/>
+        </w:rPr>
+        <w:t>敌打我</w:t>
+      </w:r>
+      <w:proofErr w:type="gramEnd"/>
+      <w:r>
+        <w:rPr>
+          <w:rFonts w:ascii="楷体" w:eastAsia="楷体" w:hAnsi="楷体" w:hint="eastAsia"/>
+        </w:rPr>
+        <w:t xml:space="preserve"> 打</w:t>
       </w:r>
     </w:p>
     <w:p>
@@ -4829,7 +5050,21 @@
         <w:rPr>
           <w:rFonts w:ascii="楷体" w:eastAsia="楷体" w:hAnsi="楷体" w:hint="eastAsia"/>
         </w:rPr>
-        <w:t>A、制路权 B、制海权 C、制空权 D、</w:t>
+        <w:t>A、</w:t>
+      </w:r>
+      <w:proofErr w:type="gramStart"/>
+      <w:r>
+        <w:rPr>
+          <w:rFonts w:ascii="楷体" w:eastAsia="楷体" w:hAnsi="楷体" w:hint="eastAsia"/>
+        </w:rPr>
+        <w:t>制路权</w:t>
+      </w:r>
+      <w:proofErr w:type="gramEnd"/>
+      <w:r>
+        <w:rPr>
+          <w:rFonts w:ascii="楷体" w:eastAsia="楷体" w:hAnsi="楷体" w:hint="eastAsia"/>
+        </w:rPr>
+        <w:t xml:space="preserve"> B、制海权 C、制空权 D、</w:t>
       </w:r>
       <w:r>
         <w:rPr>
@@ -5071,7 +5306,21 @@
         <w:rPr>
           <w:rFonts w:ascii="楷体" w:eastAsia="楷体" w:hAnsi="楷体" w:hint="eastAsia"/>
         </w:rPr>
-        <w:t>争议面积约( C )万平方公里。</w:t>
+        <w:t>争议面积约( C )</w:t>
+      </w:r>
+      <w:proofErr w:type="gramStart"/>
+      <w:r>
+        <w:rPr>
+          <w:rFonts w:ascii="楷体" w:eastAsia="楷体" w:hAnsi="楷体" w:hint="eastAsia"/>
+        </w:rPr>
+        <w:t>万平方公里</w:t>
+      </w:r>
+      <w:proofErr w:type="gramEnd"/>
+      <w:r>
+        <w:rPr>
+          <w:rFonts w:ascii="楷体" w:eastAsia="楷体" w:hAnsi="楷体" w:hint="eastAsia"/>
+        </w:rPr>
+        <w:t>。</w:t>
       </w:r>
     </w:p>
     <w:p>
@@ -5394,7 +5643,21 @@
         <w:rPr>
           <w:rFonts w:ascii="楷体" w:eastAsia="楷体" w:hAnsi="楷体" w:hint="eastAsia"/>
         </w:rPr>
-        <w:t>95、1895年4月，清政府与日本帝国主义者签订丧权女辱国的（ C ），把</w:t>
+        <w:t>95、1895年4月，清政府与日本帝国主义者签订</w:t>
+      </w:r>
+      <w:proofErr w:type="gramStart"/>
+      <w:r>
+        <w:rPr>
+          <w:rFonts w:ascii="楷体" w:eastAsia="楷体" w:hAnsi="楷体" w:hint="eastAsia"/>
+        </w:rPr>
+        <w:t>丧权女</w:t>
+      </w:r>
+      <w:proofErr w:type="gramEnd"/>
+      <w:r>
+        <w:rPr>
+          <w:rFonts w:ascii="楷体" w:eastAsia="楷体" w:hAnsi="楷体" w:hint="eastAsia"/>
+        </w:rPr>
+        <w:t>辱国的（ C ），把</w:t>
       </w:r>
       <w:r>
         <w:rPr>
@@ -5673,7 +5936,21 @@
         <w:rPr>
           <w:rFonts w:ascii="楷体" w:eastAsia="楷体" w:hAnsi="楷体" w:hint="eastAsia"/>
         </w:rPr>
-        <w:t>约（ A ）万平方公里。</w:t>
+        <w:t>约（ A ）</w:t>
+      </w:r>
+      <w:proofErr w:type="gramStart"/>
+      <w:r>
+        <w:rPr>
+          <w:rFonts w:ascii="楷体" w:eastAsia="楷体" w:hAnsi="楷体" w:hint="eastAsia"/>
+        </w:rPr>
+        <w:t>万平方公里</w:t>
+      </w:r>
+      <w:proofErr w:type="gramEnd"/>
+      <w:r>
+        <w:rPr>
+          <w:rFonts w:ascii="楷体" w:eastAsia="楷体" w:hAnsi="楷体" w:hint="eastAsia"/>
+        </w:rPr>
+        <w:t>。</w:t>
       </w:r>
     </w:p>
     <w:p>

--- a/docxx/js01.docx
+++ b/docxx/js01.docx
@@ -6,7 +6,7 @@
       <w:pPr>
         <w:jc w:val="left"/>
         <w:rPr>
-          <w:rFonts w:ascii="楷体" w:eastAsia="楷体" w:hAnsi="楷体" w:hint="eastAsia"/>
+          <w:rFonts w:ascii="楷体" w:eastAsia="楷体" w:hAnsi="楷体"/>
           <w:color w:val="999999"/>
           <w:sz w:val="24"/>
           <w:szCs w:val="24"/>
@@ -812,23 +812,7 @@
           <w:rFonts w:ascii="楷体" w:eastAsia="楷体" w:hAnsi="楷体" w:hint="eastAsia"/>
           <w:kern w:val="2"/>
         </w:rPr>
-        <w:t xml:space="preserve"> B、八.一三事变 C、九.一八事变 D、</w:t>
-      </w:r>
-      <w:proofErr w:type="gramStart"/>
-      <w:r>
-        <w:rPr>
-          <w:rFonts w:ascii="楷体" w:eastAsia="楷体" w:hAnsi="楷体" w:hint="eastAsia"/>
-          <w:kern w:val="2"/>
-        </w:rPr>
-        <w:t>一</w:t>
-      </w:r>
-      <w:proofErr w:type="gramEnd"/>
-      <w:r>
-        <w:rPr>
-          <w:rFonts w:ascii="楷体" w:eastAsia="楷体" w:hAnsi="楷体" w:hint="eastAsia"/>
-          <w:kern w:val="2"/>
-        </w:rPr>
-        <w:t>.二八事变</w:t>
+        <w:t xml:space="preserve"> B、八.一三事变 C、九.一八事变 D、一.二八事变</w:t>
       </w:r>
     </w:p>
     <w:p>
@@ -1620,23 +1604,7 @@
           <w:rFonts w:ascii="楷体" w:eastAsia="楷体" w:hAnsi="楷体" w:hint="eastAsia"/>
           <w:kern w:val="2"/>
         </w:rPr>
-        <w:t>30、2011年11月3日，</w:t>
-      </w:r>
-      <w:proofErr w:type="gramStart"/>
-      <w:r>
-        <w:rPr>
-          <w:rFonts w:ascii="楷体" w:eastAsia="楷体" w:hAnsi="楷体" w:hint="eastAsia"/>
-          <w:kern w:val="2"/>
-        </w:rPr>
-        <w:t>继掌握</w:t>
-      </w:r>
-      <w:proofErr w:type="gramEnd"/>
-      <w:r>
-        <w:rPr>
-          <w:rFonts w:ascii="楷体" w:eastAsia="楷体" w:hAnsi="楷体" w:hint="eastAsia"/>
-          <w:kern w:val="2"/>
-        </w:rPr>
-        <w:t>天地往返、出舱活动技术之后，随着（ C ）飞船和天宫一号目标飞行器完成首次“</w:t>
+        <w:t>30、2011年11月3日，继掌握天地往返、出舱活动技术之后，随着（ C ）飞船和天宫一号目标飞行器完成首次“</w:t>
       </w:r>
       <w:r>
         <w:rPr>
@@ -1776,17 +1744,8 @@
           <w:rFonts w:ascii="楷体" w:eastAsia="楷体" w:hAnsi="楷体" w:hint="eastAsia"/>
           <w:kern w:val="2"/>
         </w:rPr>
-        <w:t>A</w:t>
-      </w:r>
-      <w:proofErr w:type="gramStart"/>
-      <w:r>
-        <w:rPr>
-          <w:rFonts w:ascii="楷体" w:eastAsia="楷体" w:hAnsi="楷体" w:hint="eastAsia"/>
-          <w:kern w:val="2"/>
-        </w:rPr>
-        <w:t>《</w:t>
-      </w:r>
-      <w:proofErr w:type="gramEnd"/>
+        <w:t>A《</w:t>
+      </w:r>
       <w:r>
         <w:rPr>
           <w:rFonts w:ascii="楷体" w:eastAsia="楷体" w:hAnsi="楷体" w:hint="eastAsia"/>
@@ -1800,39 +1759,7 @@
           <w:rFonts w:ascii="楷体" w:eastAsia="楷体" w:hAnsi="楷体" w:hint="eastAsia"/>
           <w:kern w:val="2"/>
         </w:rPr>
-        <w:t xml:space="preserve"> B、</w:t>
-      </w:r>
-      <w:proofErr w:type="gramStart"/>
-      <w:r>
-        <w:rPr>
-          <w:rFonts w:ascii="楷体" w:eastAsia="楷体" w:hAnsi="楷体" w:hint="eastAsia"/>
-          <w:kern w:val="2"/>
-        </w:rPr>
-        <w:t>《</w:t>
-      </w:r>
-      <w:proofErr w:type="gramEnd"/>
-      <w:r>
-        <w:rPr>
-          <w:rFonts w:ascii="楷体" w:eastAsia="楷体" w:hAnsi="楷体" w:hint="eastAsia"/>
-          <w:kern w:val="2"/>
-        </w:rPr>
-        <w:t>战争艺术概论</w:t>
-      </w:r>
-      <w:proofErr w:type="gramStart"/>
-      <w:r>
-        <w:rPr>
-          <w:rFonts w:ascii="楷体" w:eastAsia="楷体" w:hAnsi="楷体" w:hint="eastAsia"/>
-          <w:kern w:val="2"/>
-        </w:rPr>
-        <w:t>》</w:t>
-      </w:r>
-      <w:proofErr w:type="gramEnd"/>
-      <w:r>
-        <w:rPr>
-          <w:rFonts w:ascii="楷体" w:eastAsia="楷体" w:hAnsi="楷体" w:hint="eastAsia"/>
-          <w:kern w:val="2"/>
-        </w:rPr>
-        <w:t xml:space="preserve"> C、《大战学理》 D、《军事史》</w:t>
+        <w:t xml:space="preserve"> B、《战争艺术概论》 C、《大战学理》 D、《军事史》</w:t>
       </w:r>
     </w:p>
     <w:p>
@@ -2248,23 +2175,7 @@
           <w:rFonts w:ascii="楷体" w:eastAsia="楷体" w:hAnsi="楷体" w:hint="eastAsia"/>
           <w:kern w:val="2"/>
         </w:rPr>
-        <w:t>40、请按时顺序排列以下事件：(1)九.一八事件 (2)卢沟桥事变 (3)</w:t>
-      </w:r>
-      <w:proofErr w:type="gramStart"/>
-      <w:r>
-        <w:rPr>
-          <w:rFonts w:ascii="楷体" w:eastAsia="楷体" w:hAnsi="楷体" w:hint="eastAsia"/>
-          <w:kern w:val="2"/>
-        </w:rPr>
-        <w:t>一</w:t>
-      </w:r>
-      <w:proofErr w:type="gramEnd"/>
-      <w:r>
-        <w:rPr>
-          <w:rFonts w:ascii="楷体" w:eastAsia="楷体" w:hAnsi="楷体" w:hint="eastAsia"/>
-          <w:kern w:val="2"/>
-        </w:rPr>
-        <w:t>.二八事变 (4)八.一三事变(5)华北事变</w:t>
+        <w:t>40、请按时顺序排列以下事件：(1)九.一八事件 (2)卢沟桥事变 (3)一.二八事变 (4)八.一三事变(5)华北事变</w:t>
       </w:r>
       <w:r>
         <w:rPr>
@@ -2441,23 +2352,7 @@
           <w:rFonts w:ascii="楷体" w:eastAsia="楷体" w:hAnsi="楷体" w:hint="eastAsia"/>
           <w:kern w:val="2"/>
         </w:rPr>
-        <w:t>A、邓尼</w:t>
-      </w:r>
-      <w:proofErr w:type="gramStart"/>
-      <w:r>
-        <w:rPr>
-          <w:rFonts w:ascii="楷体" w:eastAsia="楷体" w:hAnsi="楷体" w:hint="eastAsia"/>
-          <w:kern w:val="2"/>
-        </w:rPr>
-        <w:t>茨</w:t>
-      </w:r>
-      <w:proofErr w:type="gramEnd"/>
-      <w:r>
-        <w:rPr>
-          <w:rFonts w:ascii="楷体" w:eastAsia="楷体" w:hAnsi="楷体" w:hint="eastAsia"/>
-          <w:kern w:val="2"/>
-        </w:rPr>
-        <w:t xml:space="preserve"> B、麦克阿瑟 C、</w:t>
+        <w:t>A、邓尼茨 B、麦克阿瑟 C、</w:t>
       </w:r>
       <w:r>
         <w:rPr>
@@ -2596,33 +2491,8 @@
           <w:rFonts w:ascii="楷体" w:eastAsia="楷体" w:hAnsi="楷体" w:hint="eastAsia"/>
           <w:kern w:val="2"/>
         </w:rPr>
-        <w:t xml:space="preserve"> B、美国人尼米慈 C、德国人邓尼</w:t>
-      </w:r>
-      <w:proofErr w:type="gramStart"/>
-      <w:r>
-        <w:rPr>
-          <w:rFonts w:ascii="楷体" w:eastAsia="楷体" w:hAnsi="楷体" w:hint="eastAsia"/>
-          <w:kern w:val="2"/>
-        </w:rPr>
-        <w:t>茨</w:t>
-      </w:r>
-      <w:proofErr w:type="gramEnd"/>
-      <w:r>
-        <w:rPr>
-          <w:rFonts w:ascii="楷体" w:eastAsia="楷体" w:hAnsi="楷体" w:hint="eastAsia"/>
-          <w:kern w:val="2"/>
-        </w:rPr>
-        <w:t xml:space="preserve"> D、美国人 麦克阿</w:t>
-      </w:r>
-      <w:proofErr w:type="gramStart"/>
-      <w:r>
-        <w:rPr>
-          <w:rFonts w:ascii="楷体" w:eastAsia="楷体" w:hAnsi="楷体" w:hint="eastAsia"/>
-          <w:kern w:val="2"/>
-        </w:rPr>
-        <w:t>瑟</w:t>
-      </w:r>
-      <w:proofErr w:type="gramEnd"/>
+        <w:t xml:space="preserve"> B、美国人尼米慈 C、德国人邓尼茨 D、美国人 麦克阿瑟</w:t>
+      </w:r>
     </w:p>
     <w:p>
       <w:pPr>
@@ -2864,23 +2734,7 @@
           <w:rFonts w:ascii="楷体" w:eastAsia="楷体" w:hAnsi="楷体" w:hint="eastAsia"/>
           <w:kern w:val="2"/>
         </w:rPr>
-        <w:t xml:space="preserve">A、孔丘 B、 </w:t>
-      </w:r>
-      <w:proofErr w:type="gramStart"/>
-      <w:r>
-        <w:rPr>
-          <w:rFonts w:ascii="楷体" w:eastAsia="楷体" w:hAnsi="楷体" w:hint="eastAsia"/>
-          <w:kern w:val="2"/>
-        </w:rPr>
-        <w:t>孟柯</w:t>
-      </w:r>
-      <w:proofErr w:type="gramEnd"/>
-      <w:r>
-        <w:rPr>
-          <w:rFonts w:ascii="楷体" w:eastAsia="楷体" w:hAnsi="楷体" w:hint="eastAsia"/>
-          <w:kern w:val="2"/>
-        </w:rPr>
-        <w:t xml:space="preserve"> C、</w:t>
+        <w:t>A、孔丘 B、 孟柯 C、</w:t>
       </w:r>
       <w:r>
         <w:rPr>
@@ -4356,7 +4210,7 @@
           <w:rFonts w:ascii="楷体" w:eastAsia="楷体" w:hAnsi="楷体" w:hint="eastAsia"/>
           <w:color w:val="FF0000"/>
         </w:rPr>
-        <w:t>C</w:t>
+        <w:t>A</w:t>
       </w:r>
       <w:r>
         <w:rPr>
@@ -4368,21 +4222,7 @@
         <w:rPr>
           <w:rFonts w:ascii="楷体" w:eastAsia="楷体" w:hAnsi="楷体" w:hint="eastAsia"/>
         </w:rPr>
-        <w:t>）在国防动员中</w:t>
-      </w:r>
-      <w:proofErr w:type="gramStart"/>
-      <w:r>
-        <w:rPr>
-          <w:rFonts w:ascii="楷体" w:eastAsia="楷体" w:hAnsi="楷体" w:hint="eastAsia"/>
-        </w:rPr>
-        <w:t>居核心</w:t>
-      </w:r>
-      <w:proofErr w:type="gramEnd"/>
-      <w:r>
-        <w:rPr>
-          <w:rFonts w:ascii="楷体" w:eastAsia="楷体" w:hAnsi="楷体" w:hint="eastAsia"/>
-        </w:rPr>
-        <w:t>地位。</w:t>
+        <w:t>）在国防动员中居核心地位。</w:t>
       </w:r>
     </w:p>
     <w:p>
@@ -4696,21 +4536,7 @@
         <w:rPr>
           <w:rFonts w:ascii="楷体" w:eastAsia="楷体" w:hAnsi="楷体" w:hint="eastAsia"/>
         </w:rPr>
-        <w:t xml:space="preserve"> B、</w:t>
-      </w:r>
-      <w:proofErr w:type="gramStart"/>
-      <w:r>
-        <w:rPr>
-          <w:rFonts w:ascii="楷体" w:eastAsia="楷体" w:hAnsi="楷体" w:hint="eastAsia"/>
-        </w:rPr>
-        <w:t>若米尼</w:t>
-      </w:r>
-      <w:proofErr w:type="gramEnd"/>
-      <w:r>
-        <w:rPr>
-          <w:rFonts w:ascii="楷体" w:eastAsia="楷体" w:hAnsi="楷体" w:hint="eastAsia"/>
-        </w:rPr>
-        <w:t xml:space="preserve"> C、俾斯麦 D、拿破仑</w:t>
+        <w:t xml:space="preserve"> B、若米尼 C、俾斯麦 D、拿破仑</w:t>
       </w:r>
     </w:p>
     <w:p>
@@ -4888,21 +4714,7 @@
         <w:rPr>
           <w:rFonts w:ascii="楷体" w:eastAsia="楷体" w:hAnsi="楷体" w:hint="eastAsia"/>
         </w:rPr>
-        <w:t>83、“十六字</w:t>
-      </w:r>
-      <w:proofErr w:type="gramStart"/>
-      <w:r>
-        <w:rPr>
-          <w:rFonts w:ascii="楷体" w:eastAsia="楷体" w:hAnsi="楷体" w:hint="eastAsia"/>
-        </w:rPr>
-        <w:t>诀</w:t>
-      </w:r>
-      <w:proofErr w:type="gramEnd"/>
-      <w:r>
-        <w:rPr>
-          <w:rFonts w:ascii="楷体" w:eastAsia="楷体" w:hAnsi="楷体" w:hint="eastAsia"/>
-        </w:rPr>
-        <w:t>”的</w:t>
+        <w:t>83、“十六字诀”的</w:t>
       </w:r>
       <w:r>
         <w:rPr>
@@ -4943,21 +4755,7 @@
         <w:rPr>
           <w:rFonts w:ascii="楷体" w:eastAsia="楷体" w:hAnsi="楷体" w:hint="eastAsia"/>
         </w:rPr>
-        <w:t xml:space="preserve"> B、敌进我进 C、敌退我退 D</w:t>
-      </w:r>
-      <w:proofErr w:type="gramStart"/>
-      <w:r>
-        <w:rPr>
-          <w:rFonts w:ascii="楷体" w:eastAsia="楷体" w:hAnsi="楷体" w:hint="eastAsia"/>
-        </w:rPr>
-        <w:t>敌打我</w:t>
-      </w:r>
-      <w:proofErr w:type="gramEnd"/>
-      <w:r>
-        <w:rPr>
-          <w:rFonts w:ascii="楷体" w:eastAsia="楷体" w:hAnsi="楷体" w:hint="eastAsia"/>
-        </w:rPr>
-        <w:t xml:space="preserve"> 打</w:t>
+        <w:t xml:space="preserve"> B、敌进我进 C、敌退我退 D敌打我 打</w:t>
       </w:r>
     </w:p>
     <w:p>
@@ -5050,21 +4848,7 @@
         <w:rPr>
           <w:rFonts w:ascii="楷体" w:eastAsia="楷体" w:hAnsi="楷体" w:hint="eastAsia"/>
         </w:rPr>
-        <w:t>A、</w:t>
-      </w:r>
-      <w:proofErr w:type="gramStart"/>
-      <w:r>
-        <w:rPr>
-          <w:rFonts w:ascii="楷体" w:eastAsia="楷体" w:hAnsi="楷体" w:hint="eastAsia"/>
-        </w:rPr>
-        <w:t>制路权</w:t>
-      </w:r>
-      <w:proofErr w:type="gramEnd"/>
-      <w:r>
-        <w:rPr>
-          <w:rFonts w:ascii="楷体" w:eastAsia="楷体" w:hAnsi="楷体" w:hint="eastAsia"/>
-        </w:rPr>
-        <w:t xml:space="preserve"> B、制海权 C、制空权 D、</w:t>
+        <w:t>A、制路权 B、制海权 C、制空权 D、</w:t>
       </w:r>
       <w:r>
         <w:rPr>
@@ -5306,21 +5090,7 @@
         <w:rPr>
           <w:rFonts w:ascii="楷体" w:eastAsia="楷体" w:hAnsi="楷体" w:hint="eastAsia"/>
         </w:rPr>
-        <w:t>争议面积约( C )</w:t>
-      </w:r>
-      <w:proofErr w:type="gramStart"/>
-      <w:r>
-        <w:rPr>
-          <w:rFonts w:ascii="楷体" w:eastAsia="楷体" w:hAnsi="楷体" w:hint="eastAsia"/>
-        </w:rPr>
-        <w:t>万平方公里</w:t>
-      </w:r>
-      <w:proofErr w:type="gramEnd"/>
-      <w:r>
-        <w:rPr>
-          <w:rFonts w:ascii="楷体" w:eastAsia="楷体" w:hAnsi="楷体" w:hint="eastAsia"/>
-        </w:rPr>
-        <w:t>。</w:t>
+        <w:t>争议面积约( C )万平方公里。</w:t>
       </w:r>
     </w:p>
     <w:p>
@@ -5643,21 +5413,7 @@
         <w:rPr>
           <w:rFonts w:ascii="楷体" w:eastAsia="楷体" w:hAnsi="楷体" w:hint="eastAsia"/>
         </w:rPr>
-        <w:t>95、1895年4月，清政府与日本帝国主义者签订</w:t>
-      </w:r>
-      <w:proofErr w:type="gramStart"/>
-      <w:r>
-        <w:rPr>
-          <w:rFonts w:ascii="楷体" w:eastAsia="楷体" w:hAnsi="楷体" w:hint="eastAsia"/>
-        </w:rPr>
-        <w:t>丧权女</w:t>
-      </w:r>
-      <w:proofErr w:type="gramEnd"/>
-      <w:r>
-        <w:rPr>
-          <w:rFonts w:ascii="楷体" w:eastAsia="楷体" w:hAnsi="楷体" w:hint="eastAsia"/>
-        </w:rPr>
-        <w:t>辱国的（ C ），把</w:t>
+        <w:t>95、1895年4月，清政府与日本帝国主义者签订丧权女辱国的（ C ），把</w:t>
       </w:r>
       <w:r>
         <w:rPr>
@@ -5936,21 +5692,7 @@
         <w:rPr>
           <w:rFonts w:ascii="楷体" w:eastAsia="楷体" w:hAnsi="楷体" w:hint="eastAsia"/>
         </w:rPr>
-        <w:t>约（ A ）</w:t>
-      </w:r>
-      <w:proofErr w:type="gramStart"/>
-      <w:r>
-        <w:rPr>
-          <w:rFonts w:ascii="楷体" w:eastAsia="楷体" w:hAnsi="楷体" w:hint="eastAsia"/>
-        </w:rPr>
-        <w:t>万平方公里</w:t>
-      </w:r>
-      <w:proofErr w:type="gramEnd"/>
-      <w:r>
-        <w:rPr>
-          <w:rFonts w:ascii="楷体" w:eastAsia="楷体" w:hAnsi="楷体" w:hint="eastAsia"/>
-        </w:rPr>
-        <w:t>。</w:t>
+        <w:t>约（ A ）万平方公里。</w:t>
       </w:r>
     </w:p>
     <w:p>
